--- a/Báo cáo đồ án KHMT.docx
+++ b/Báo cáo đồ án KHMT.docx
@@ -751,7 +751,8 @@
           <w:rFonts w:asciiTheme="majorHAnsi" w:hAnsiTheme="majorHAnsi" w:cstheme="majorHAnsi"/>
           <w:b/>
           <w:bCs/>
-          <w:szCs w:val="28"/>
+          <w:sz w:val="32"/>
+          <w:szCs w:val="32"/>
         </w:rPr>
       </w:pPr>
       <w:r>
@@ -759,7 +760,8 @@
           <w:rFonts w:asciiTheme="majorHAnsi" w:hAnsiTheme="majorHAnsi" w:cstheme="majorHAnsi"/>
           <w:b/>
           <w:bCs/>
-          <w:szCs w:val="28"/>
+          <w:sz w:val="32"/>
+          <w:szCs w:val="32"/>
         </w:rPr>
         <w:lastRenderedPageBreak/>
         <w:t>CHƯƠNG 1: TỔNG QUAN VỀ ĐỀ TÀI</w:t>
@@ -919,6 +921,7 @@
           <w:rFonts w:asciiTheme="majorHAnsi" w:hAnsiTheme="majorHAnsi" w:cstheme="majorHAnsi"/>
           <w:szCs w:val="28"/>
         </w:rPr>
+        <w:lastRenderedPageBreak/>
         <w:t>Nghiên cứu, tìm hiểu quy trình xây dựng website bán hàng trực tuyến sử dụng ASP.NET Core.</w:t>
       </w:r>
     </w:p>
@@ -939,7 +942,6 @@
           <w:rFonts w:asciiTheme="majorHAnsi" w:hAnsiTheme="majorHAnsi" w:cstheme="majorHAnsi"/>
           <w:szCs w:val="28"/>
         </w:rPr>
-        <w:lastRenderedPageBreak/>
         <w:t>Tìm hiểu cơ sở lý thuyết về các ngôn ngữ lập trình, hệ quản trị cơ sở dữ liệu SQL Server,...</w:t>
       </w:r>
     </w:p>
@@ -1661,6 +1663,7 @@
           <w:szCs w:val="28"/>
           <w:lang w:val="en-US" w:eastAsia="vi-VN"/>
         </w:rPr>
+        <w:lastRenderedPageBreak/>
         <w:tab/>
       </w:r>
       <w:r>
@@ -1723,7 +1726,6 @@
           <w:szCs w:val="28"/>
           <w:lang w:val="en-US" w:eastAsia="vi-VN"/>
         </w:rPr>
-        <w:lastRenderedPageBreak/>
         <w:tab/>
         <w:t xml:space="preserve">- </w:t>
       </w:r>
@@ -1828,7 +1830,8 @@
         <w:jc w:val="center"/>
         <w:rPr>
           <w:rFonts w:asciiTheme="majorHAnsi" w:eastAsia="Times New Roman" w:hAnsiTheme="majorHAnsi" w:cstheme="majorHAnsi"/>
-          <w:szCs w:val="28"/>
+          <w:sz w:val="32"/>
+          <w:szCs w:val="32"/>
           <w:lang w:eastAsia="vi-VN"/>
         </w:rPr>
       </w:pPr>
@@ -1837,7 +1840,8 @@
           <w:rFonts w:asciiTheme="majorHAnsi" w:eastAsia="Times New Roman" w:hAnsiTheme="majorHAnsi" w:cstheme="majorHAnsi"/>
           <w:b/>
           <w:bCs/>
-          <w:szCs w:val="28"/>
+          <w:sz w:val="32"/>
+          <w:szCs w:val="32"/>
           <w:lang w:eastAsia="vi-VN"/>
         </w:rPr>
         <w:t>CHƯƠNG 2: KHẢO SÁT HỆ THỐNG</w:t>
@@ -2281,6 +2285,7 @@
           <w:szCs w:val="28"/>
           <w:lang w:eastAsia="vi-VN"/>
         </w:rPr>
+        <w:lastRenderedPageBreak/>
         <w:t>Khách hàng có thể xem sản phẩm theo liệt kê sẵn có hoặc có thể sử dụng chức năng tìm kiếm để tìm kiếm theo tên sản phẩm.</w:t>
       </w:r>
     </w:p>
@@ -2303,16 +2308,7 @@
           <w:szCs w:val="28"/>
           <w:lang w:eastAsia="vi-VN"/>
         </w:rPr>
-        <w:t xml:space="preserve">Sau khi tìm kiếm, xem chi tiết các thông tin về sản phẩm, khách hàng có thể đi đến quyết định là mua sản phẩm đó hay không. Để mua được sản </w:t>
-      </w:r>
-      <w:r>
-        <w:rPr>
-          <w:rFonts w:asciiTheme="majorHAnsi" w:eastAsia="Times New Roman" w:hAnsiTheme="majorHAnsi" w:cstheme="majorHAnsi"/>
-          <w:szCs w:val="28"/>
-          <w:lang w:eastAsia="vi-VN"/>
-        </w:rPr>
-        <w:lastRenderedPageBreak/>
-        <w:t>phẩm khách cần cho sản phẩm đó vào giỏ hàng. Giỏ hàng là nơi chứa thông tin về các sản phẩm mà khách hàng đặt mua. Tại đây khách hàng có thể thay đổi số lượng, thêm hoặc xóa sản phẩm trong giỏ hàng. Khách hàng có thể tiếp tục xem các sản phẩm khác hoặc đặt hàng.</w:t>
+        <w:t>Sau khi tìm kiếm, xem chi tiết các thông tin về sản phẩm, khách hàng có thể đi đến quyết định là mua sản phẩm đó hay không. Để mua được sản phẩm khách cần cho sản phẩm đó vào giỏ hàng. Giỏ hàng là nơi chứa thông tin về các sản phẩm mà khách hàng đặt mua. Tại đây khách hàng có thể thay đổi số lượng, thêm hoặc xóa sản phẩm trong giỏ hàng. Khách hàng có thể tiếp tục xem các sản phẩm khác hoặc đặt hàng.</w:t>
       </w:r>
     </w:p>
     <w:p>
@@ -2574,13 +2570,24 @@
     <w:p>
       <w:pPr>
         <w:pStyle w:val="ListParagraph"/>
+        <w:rPr>
+          <w:rFonts w:asciiTheme="majorHAnsi" w:eastAsia="Times New Roman" w:hAnsiTheme="majorHAnsi" w:cstheme="majorHAnsi"/>
+          <w:szCs w:val="28"/>
+          <w:lang w:eastAsia="vi-VN"/>
+        </w:rPr>
+      </w:pPr>
+    </w:p>
+    <w:p>
+      <w:pPr>
+        <w:pStyle w:val="ListParagraph"/>
         <w:spacing w:before="100" w:beforeAutospacing="1" w:after="100" w:afterAutospacing="1" w:line="240" w:lineRule="auto"/>
         <w:jc w:val="center"/>
         <w:rPr>
           <w:rFonts w:asciiTheme="majorHAnsi" w:eastAsia="Times New Roman" w:hAnsiTheme="majorHAnsi" w:cstheme="majorHAnsi"/>
           <w:b/>
           <w:bCs/>
-          <w:szCs w:val="28"/>
+          <w:sz w:val="32"/>
+          <w:szCs w:val="32"/>
           <w:lang w:eastAsia="vi-VN"/>
         </w:rPr>
       </w:pPr>
@@ -2589,21 +2596,12 @@
           <w:rFonts w:asciiTheme="majorHAnsi" w:eastAsia="Times New Roman" w:hAnsiTheme="majorHAnsi" w:cstheme="majorHAnsi"/>
           <w:b/>
           <w:bCs/>
-          <w:szCs w:val="28"/>
+          <w:sz w:val="32"/>
+          <w:szCs w:val="32"/>
           <w:lang w:eastAsia="vi-VN"/>
         </w:rPr>
         <w:t>CHƯƠNG 3: CƠ SỞ LÝ THUYẾT VÀ CÔNG NGHỆ</w:t>
       </w:r>
-    </w:p>
-    <w:p>
-      <w:pPr>
-        <w:pStyle w:val="ListParagraph"/>
-        <w:rPr>
-          <w:rFonts w:asciiTheme="majorHAnsi" w:eastAsia="Times New Roman" w:hAnsiTheme="majorHAnsi" w:cstheme="majorHAnsi"/>
-          <w:szCs w:val="28"/>
-          <w:lang w:eastAsia="vi-VN"/>
-        </w:rPr>
-      </w:pPr>
     </w:p>
     <w:p>
       <w:pPr>
@@ -2624,8 +2622,9 @@
           <w:noProof/>
           <w:szCs w:val="28"/>
         </w:rPr>
+        <w:lastRenderedPageBreak/>
         <w:drawing>
-          <wp:anchor distT="0" distB="0" distL="114300" distR="114300" simplePos="0" relativeHeight="251659264" behindDoc="0" locked="0" layoutInCell="1" allowOverlap="1" wp14:anchorId="60742F2D" wp14:editId="47F1CE98">
+          <wp:anchor distT="0" distB="0" distL="114300" distR="114300" simplePos="0" relativeHeight="251682816" behindDoc="0" locked="0" layoutInCell="1" allowOverlap="1" wp14:anchorId="3690228F" wp14:editId="52663A43">
             <wp:simplePos x="0" y="0"/>
             <wp:positionH relativeFrom="margin">
               <wp:align>center</wp:align>
@@ -2678,6 +2677,9 @@
                 </pic:pic>
               </a:graphicData>
             </a:graphic>
+            <wp14:sizeRelV relativeFrom="margin">
+              <wp14:pctHeight>0</wp14:pctHeight>
+            </wp14:sizeRelV>
           </wp:anchor>
         </w:drawing>
       </w:r>
@@ -2717,6 +2719,16 @@
     <w:p>
       <w:pPr>
         <w:pStyle w:val="ListParagraph"/>
+        <w:rPr>
+          <w:rFonts w:asciiTheme="majorHAnsi" w:eastAsia="Times New Roman" w:hAnsiTheme="majorHAnsi" w:cstheme="majorHAnsi"/>
+          <w:szCs w:val="28"/>
+          <w:lang w:eastAsia="vi-VN"/>
+        </w:rPr>
+      </w:pPr>
+    </w:p>
+    <w:p>
+      <w:pPr>
+        <w:pStyle w:val="ListParagraph"/>
         <w:ind w:left="-142"/>
         <w:jc w:val="center"/>
         <w:rPr>
@@ -2777,7 +2789,6 @@
           <w:szCs w:val="28"/>
           <w:lang w:eastAsia="vi-VN"/>
         </w:rPr>
-        <w:lastRenderedPageBreak/>
         <w:t>HTML (HyperText Markup Language – ngôn ngữ siêu văn bản) là ngôn ngữ cơ bản trong lập trình web.</w:t>
       </w:r>
     </w:p>
@@ -3747,7 +3758,6 @@
                 <w:rFonts w:asciiTheme="majorHAnsi" w:hAnsiTheme="majorHAnsi" w:cstheme="majorHAnsi"/>
                 <w:szCs w:val="28"/>
               </w:rPr>
-              <w:lastRenderedPageBreak/>
               <w:t>&lt;div&gt; ... &lt;/div&gt;</w:t>
             </w:r>
           </w:p>
@@ -4045,14 +4055,7 @@
                 <w:rFonts w:asciiTheme="majorHAnsi" w:hAnsiTheme="majorHAnsi" w:cstheme="majorHAnsi"/>
                 <w:szCs w:val="28"/>
               </w:rPr>
-              <w:t>Đ</w:t>
-            </w:r>
-            <w:r>
-              <w:rPr>
-                <w:rFonts w:asciiTheme="majorHAnsi" w:hAnsiTheme="majorHAnsi" w:cstheme="majorHAnsi"/>
-                <w:szCs w:val="28"/>
-              </w:rPr>
-              <w:t>ịnh nghĩa từng mục (item) trong danh sách</w:t>
+              <w:t>Định nghĩa từng mục (item) trong danh sách</w:t>
             </w:r>
           </w:p>
         </w:tc>
@@ -4778,6 +4781,7 @@
                 <w:rFonts w:asciiTheme="majorHAnsi" w:hAnsiTheme="majorHAnsi" w:cstheme="majorHAnsi"/>
                 <w:szCs w:val="28"/>
               </w:rPr>
+              <w:lastRenderedPageBreak/>
               <w:t>Đơn giản, dễ học, dễ sử dụng.</w:t>
             </w:r>
           </w:p>
@@ -5082,7 +5086,6 @@
           <w:noProof/>
           <w:szCs w:val="28"/>
         </w:rPr>
-        <w:lastRenderedPageBreak/>
         <w:drawing>
           <wp:anchor distT="0" distB="0" distL="114300" distR="114300" simplePos="0" relativeHeight="251660288" behindDoc="0" locked="0" layoutInCell="1" allowOverlap="1" wp14:anchorId="38F6591D" wp14:editId="0363C8F3">
             <wp:simplePos x="0" y="0"/>
@@ -5436,6 +5439,7 @@
           <w:szCs w:val="28"/>
           <w:lang w:val="en-US" w:eastAsia="vi-VN"/>
         </w:rPr>
+        <w:lastRenderedPageBreak/>
         <w:t xml:space="preserve">- </w:t>
       </w:r>
       <w:r>
@@ -5657,15 +5661,7 @@
           <w:rFonts w:asciiTheme="majorHAnsi" w:hAnsiTheme="majorHAnsi" w:cstheme="majorHAnsi"/>
           <w:szCs w:val="28"/>
         </w:rPr>
-        <w:t xml:space="preserve">Là dạng khối khai báo gồm một hoặc nhiều khai báo, chúng được phân tách với nhau bằng ký hiệu là dấu chấm phẩy (;). Trong mỗi một khai báo sẽ bao gồm giá trị đặc tính và tên của CSS, chúng tách nhau bằng dấu phẩy </w:t>
-      </w:r>
-      <w:r>
-        <w:rPr>
-          <w:rFonts w:asciiTheme="majorHAnsi" w:hAnsiTheme="majorHAnsi" w:cstheme="majorHAnsi"/>
-          <w:szCs w:val="28"/>
-        </w:rPr>
-        <w:lastRenderedPageBreak/>
-        <w:t>(,). Khai báo của CSS luôn kết thúc bằng dấu chấm phẩy (;), khối khai báo thì sẽ nằm trong các dấu ngoặc móc ({}).</w:t>
+        <w:t>Là dạng khối khai báo gồm một hoặc nhiều khai báo, chúng được phân tách với nhau bằng ký hiệu là dấu chấm phẩy (;). Trong mỗi một khai báo sẽ bao gồm giá trị đặc tính và tên của CSS, chúng tách nhau bằng dấu phẩy (,). Khai báo của CSS luôn kết thúc bằng dấu chấm phẩy (;), khối khai báo thì sẽ nằm trong các dấu ngoặc móc ({}).</w:t>
       </w:r>
     </w:p>
     <w:p>
@@ -6150,6 +6146,7 @@
           <w:bCs/>
           <w:szCs w:val="28"/>
         </w:rPr>
+        <w:lastRenderedPageBreak/>
         <w:t>3.3 Tìm hiểu ngôn ngữ JavaScript</w:t>
       </w:r>
       <w:r>
@@ -6325,7 +6322,6 @@
           <w:rFonts w:asciiTheme="majorHAnsi" w:hAnsiTheme="majorHAnsi" w:cstheme="majorHAnsi"/>
           <w:szCs w:val="28"/>
         </w:rPr>
-        <w:lastRenderedPageBreak/>
         <w:t>Được hỗ trợ trên hầu hết các trình duyệt (Chrome, Firefox, Edge, Safari, …) và cả trên thiết bị di động.</w:t>
       </w:r>
     </w:p>
@@ -6828,6 +6824,7 @@
           <w:bCs/>
           <w:szCs w:val="28"/>
         </w:rPr>
+        <w:lastRenderedPageBreak/>
         <w:t>3.3.3 Ứng dụng của JavaScript</w:t>
       </w:r>
     </w:p>
@@ -6962,7 +6959,6 @@
           <w:noProof/>
           <w:szCs w:val="28"/>
         </w:rPr>
-        <w:lastRenderedPageBreak/>
         <w:drawing>
           <wp:anchor distT="0" distB="0" distL="114300" distR="114300" simplePos="0" relativeHeight="251662336" behindDoc="0" locked="0" layoutInCell="1" allowOverlap="1" wp14:anchorId="0F56CBBB" wp14:editId="2D287DD8">
             <wp:simplePos x="0" y="0"/>
@@ -7356,6 +7352,7 @@
                 <w:rFonts w:asciiTheme="majorHAnsi" w:hAnsiTheme="majorHAnsi" w:cstheme="majorHAnsi"/>
                 <w:szCs w:val="28"/>
               </w:rPr>
+              <w:lastRenderedPageBreak/>
               <w:t>Dữ liệu có mặt ở khắp nơi: SQL hỗ trợ truy cập dữ liệu từ nhiều thiết bị.</w:t>
             </w:r>
           </w:p>
@@ -7422,7 +7419,6 @@
                 <w:rFonts w:asciiTheme="majorHAnsi" w:hAnsiTheme="majorHAnsi" w:cstheme="majorHAnsi"/>
                 <w:szCs w:val="28"/>
               </w:rPr>
-              <w:lastRenderedPageBreak/>
               <w:t>Được hỗ trợ bởi nhiều công ty lớn: Microsoft, IBM, Oracle,…</w:t>
             </w:r>
           </w:p>
@@ -7482,7 +7478,6 @@
                 <w:rFonts w:asciiTheme="majorHAnsi" w:hAnsiTheme="majorHAnsi" w:cstheme="majorHAnsi"/>
                 <w:szCs w:val="28"/>
               </w:rPr>
-              <w:lastRenderedPageBreak/>
               <w:t>Giao diện phức tạp: gây khó khăn cho người mới.</w:t>
             </w:r>
           </w:p>
@@ -7830,6 +7825,7 @@
           <w:szCs w:val="28"/>
           <w:lang w:val="en-US"/>
         </w:rPr>
+        <w:lastRenderedPageBreak/>
         <w:t xml:space="preserve">- </w:t>
       </w:r>
       <w:r>
@@ -7936,7 +7932,6 @@
           <w:rFonts w:asciiTheme="majorHAnsi" w:hAnsiTheme="majorHAnsi" w:cstheme="majorHAnsi"/>
           <w:szCs w:val="28"/>
         </w:rPr>
-        <w:lastRenderedPageBreak/>
         <w:t>Client gửi request (ví dụ: người dùng truy cập vào URL của website).</w:t>
       </w:r>
     </w:p>
@@ -8259,7 +8254,15 @@
           <w:rFonts w:asciiTheme="majorHAnsi" w:hAnsiTheme="majorHAnsi" w:cstheme="majorHAnsi"/>
           <w:szCs w:val="28"/>
         </w:rPr>
-        <w:t>UML (Unified Modeling Language – Ngôn ngữ mô hình hóa thống nhất) là ngôn ngữ đồ họa dùng để đặc tả, trực quan hóa, xây dựng và ghi lại thiết kế hệ thống phần mềm. UML hỗ trợ biểu diễn quy trình nghiệp vụ, chức năng và cấu trúc hệ thống một cách trực quan.</w:t>
+        <w:t xml:space="preserve">UML (Unified Modeling Language – Ngôn ngữ mô hình hóa thống nhất) là ngôn ngữ đồ họa dùng để đặc tả, trực quan hóa, xây dựng và ghi lại thiết kế </w:t>
+      </w:r>
+      <w:r>
+        <w:rPr>
+          <w:rFonts w:asciiTheme="majorHAnsi" w:hAnsiTheme="majorHAnsi" w:cstheme="majorHAnsi"/>
+          <w:szCs w:val="28"/>
+        </w:rPr>
+        <w:lastRenderedPageBreak/>
+        <w:t>hệ thống phần mềm. UML hỗ trợ biểu diễn quy trình nghiệp vụ, chức năng và cấu trúc hệ thống một cách trực quan.</w:t>
       </w:r>
     </w:p>
     <w:p>
@@ -8357,7 +8360,6 @@
           <w:rFonts w:asciiTheme="majorHAnsi" w:hAnsiTheme="majorHAnsi" w:cstheme="majorHAnsi"/>
           <w:szCs w:val="28"/>
         </w:rPr>
-        <w:lastRenderedPageBreak/>
         <w:t>Độc lập với ngôn ngữ lập trình.</w:t>
       </w:r>
     </w:p>
@@ -8804,7 +8806,8 @@
           <w:rFonts w:asciiTheme="majorHAnsi" w:hAnsiTheme="majorHAnsi" w:cstheme="majorHAnsi"/>
           <w:b/>
           <w:bCs/>
-          <w:szCs w:val="28"/>
+          <w:sz w:val="32"/>
+          <w:szCs w:val="32"/>
         </w:rPr>
       </w:pPr>
       <w:r>
@@ -8812,8 +8815,10 @@
           <w:rFonts w:asciiTheme="majorHAnsi" w:hAnsiTheme="majorHAnsi" w:cstheme="majorHAnsi"/>
           <w:b/>
           <w:bCs/>
-          <w:szCs w:val="28"/>
-        </w:rPr>
+          <w:sz w:val="32"/>
+          <w:szCs w:val="32"/>
+        </w:rPr>
+        <w:lastRenderedPageBreak/>
         <w:t>CHƯƠNG 4: PHÂN TÍCH THIẾT KẾ HỆ THỐNG</w:t>
       </w:r>
     </w:p>
@@ -8910,7 +8915,6 @@
           <w:rFonts w:asciiTheme="majorHAnsi" w:hAnsiTheme="majorHAnsi" w:cstheme="majorHAnsi"/>
           <w:szCs w:val="28"/>
         </w:rPr>
-        <w:lastRenderedPageBreak/>
         <w:t>Nhóm chức năng xem thông tin, bao gồm xem thông tin giỏ hàng, xem thông tin đơn hàng, xem thông tin sản phẩm, xem thông tin cá nhân.</w:t>
       </w:r>
     </w:p>
@@ -9223,6 +9227,7 @@
           <w:rFonts w:asciiTheme="majorHAnsi" w:hAnsiTheme="majorHAnsi" w:cstheme="majorHAnsi"/>
           <w:szCs w:val="28"/>
         </w:rPr>
+        <w:lastRenderedPageBreak/>
         <w:t>Quản lý nhà cung cấp: thêm, xóa, sửa</w:t>
       </w:r>
     </w:p>
@@ -9323,7 +9328,6 @@
           <w:rFonts w:asciiTheme="majorHAnsi" w:hAnsiTheme="majorHAnsi" w:cstheme="majorHAnsi"/>
           <w:szCs w:val="28"/>
         </w:rPr>
-        <w:lastRenderedPageBreak/>
         <w:t>Đặt hàng qua mạng</w:t>
       </w:r>
     </w:p>
@@ -9543,6 +9547,7 @@
           <w:rFonts w:asciiTheme="majorHAnsi" w:hAnsiTheme="majorHAnsi" w:cstheme="majorHAnsi"/>
           <w:szCs w:val="28"/>
         </w:rPr>
+        <w:lastRenderedPageBreak/>
         <w:t>Mô tả: cho phép khách xem đăng ký thành viên của hệ thống</w:t>
       </w:r>
     </w:p>
@@ -9680,7 +9685,6 @@
           <w:szCs w:val="28"/>
           <w:lang w:val="en-US"/>
         </w:rPr>
-        <w:lastRenderedPageBreak/>
         <w:tab/>
         <w:t>-</w:t>
       </w:r>
@@ -10170,6 +10174,7 @@
           <w:szCs w:val="28"/>
           <w:lang w:val="en-US"/>
         </w:rPr>
+        <w:lastRenderedPageBreak/>
         <w:tab/>
         <w:t>-</w:t>
       </w:r>
@@ -10257,7 +10262,6 @@
           <w:szCs w:val="28"/>
           <w:lang w:val="en-US"/>
         </w:rPr>
-        <w:lastRenderedPageBreak/>
         <w:drawing>
           <wp:anchor distT="0" distB="0" distL="114300" distR="114300" simplePos="0" relativeHeight="251666432" behindDoc="0" locked="0" layoutInCell="1" allowOverlap="1" wp14:anchorId="672B8CFC" wp14:editId="598A72A8">
             <wp:simplePos x="0" y="0"/>
@@ -10537,6 +10541,7 @@
           <w:szCs w:val="28"/>
           <w:lang w:val="en-US"/>
         </w:rPr>
+        <w:lastRenderedPageBreak/>
         <w:t>-</w:t>
       </w:r>
       <w:r>
@@ -10586,7 +10591,6 @@
           <w:szCs w:val="28"/>
           <w:lang w:val="en-US"/>
         </w:rPr>
-        <w:lastRenderedPageBreak/>
         <w:drawing>
           <wp:anchor distT="0" distB="0" distL="114300" distR="114300" simplePos="0" relativeHeight="251667456" behindDoc="0" locked="0" layoutInCell="1" allowOverlap="1" wp14:anchorId="090C5691" wp14:editId="278A3ABD">
             <wp:simplePos x="0" y="0"/>
@@ -10855,7 +10859,15 @@
           <w:rFonts w:asciiTheme="majorHAnsi" w:hAnsiTheme="majorHAnsi" w:cstheme="majorHAnsi"/>
           <w:szCs w:val="28"/>
         </w:rPr>
-        <w:t xml:space="preserve"> Xóa thông tin sản phẩm: hệ thóng hiển thị danh sách sản phẩm, chọn sản phẩm cần xóa, hệ thống hiển thị người dùng chắc chắn muốn xóa, người dùng chọn xóa, hệ thống xóa dữ liệu trong CSDL và trả lại danh sách đã xóa thứ tự đã xóa</w:t>
+        <w:t xml:space="preserve"> Xóa thông tin sản phẩm: hệ thóng hiển thị danh sách sản phẩm, chọn sản phẩm cần xóa, hệ thống hiển thị người dùng chắc chắn muốn xóa, </w:t>
+      </w:r>
+      <w:r>
+        <w:rPr>
+          <w:rFonts w:asciiTheme="majorHAnsi" w:hAnsiTheme="majorHAnsi" w:cstheme="majorHAnsi"/>
+          <w:szCs w:val="28"/>
+        </w:rPr>
+        <w:lastRenderedPageBreak/>
+        <w:t>người dùng chọn xóa, hệ thống xóa dữ liệu trong CSDL và trả lại danh sách đã xóa thứ tự đã xóa</w:t>
       </w:r>
     </w:p>
     <w:p>
@@ -10899,7 +10911,6 @@
           <w:szCs w:val="28"/>
           <w:lang w:val="en-US"/>
         </w:rPr>
-        <w:lastRenderedPageBreak/>
         <w:tab/>
         <w:t xml:space="preserve">+ </w:t>
       </w:r>
@@ -11206,6 +11217,7 @@
           <w:szCs w:val="28"/>
           <w:lang w:val="en-US"/>
         </w:rPr>
+        <w:lastRenderedPageBreak/>
         <w:tab/>
       </w:r>
       <w:r>
@@ -11239,7 +11251,6 @@
           <w:szCs w:val="28"/>
           <w:lang w:val="en-US"/>
         </w:rPr>
-        <w:lastRenderedPageBreak/>
         <w:tab/>
       </w:r>
       <w:r>
@@ -11598,6 +11609,7 @@
           <w:rFonts w:asciiTheme="majorHAnsi" w:hAnsiTheme="majorHAnsi" w:cstheme="majorHAnsi"/>
           <w:szCs w:val="28"/>
         </w:rPr>
+        <w:lastRenderedPageBreak/>
         <w:t>Xem đơn hàng:</w:t>
       </w:r>
     </w:p>
@@ -11685,7 +11697,6 @@
           <w:szCs w:val="28"/>
           <w:lang w:val="en-US"/>
         </w:rPr>
-        <w:lastRenderedPageBreak/>
         <w:tab/>
         <w:t>-</w:t>
       </w:r>
@@ -12066,6 +12077,7 @@
           <w:rFonts w:asciiTheme="majorHAnsi" w:hAnsiTheme="majorHAnsi" w:cstheme="majorHAnsi"/>
           <w:szCs w:val="28"/>
         </w:rPr>
+        <w:lastRenderedPageBreak/>
         <w:t>Luồng sự kiện chính:</w:t>
       </w:r>
     </w:p>
@@ -12161,7 +12173,6 @@
           <w:szCs w:val="28"/>
           <w:lang w:val="en-US"/>
         </w:rPr>
-        <w:lastRenderedPageBreak/>
         <w:t>-</w:t>
       </w:r>
       <w:r>
@@ -12540,6 +12551,7 @@
           <w:rFonts w:asciiTheme="majorHAnsi" w:hAnsiTheme="majorHAnsi" w:cstheme="majorHAnsi"/>
           <w:szCs w:val="28"/>
         </w:rPr>
+        <w:lastRenderedPageBreak/>
         <w:t>Mô tả: cho phép người quản lý thống kê sản phẩm, đơn hàng, doanh thu và hàng tồn theo lượng hàng và thời gian</w:t>
       </w:r>
     </w:p>
@@ -12623,7 +12635,6 @@
           <w:szCs w:val="28"/>
           <w:lang w:val="en-US"/>
         </w:rPr>
-        <w:lastRenderedPageBreak/>
         <w:t>-</w:t>
       </w:r>
       <w:r>
@@ -13020,6 +13031,7 @@
           <w:rFonts w:asciiTheme="majorHAnsi" w:hAnsiTheme="majorHAnsi" w:cstheme="majorHAnsi"/>
           <w:szCs w:val="28"/>
         </w:rPr>
+        <w:lastRenderedPageBreak/>
         <w:t>Luồng sự kiến rẽ nhánh:</w:t>
       </w:r>
     </w:p>
@@ -13133,7 +13145,6 @@
           <w:noProof/>
           <w:szCs w:val="28"/>
         </w:rPr>
-        <w:lastRenderedPageBreak/>
         <w:drawing>
           <wp:anchor distT="0" distB="0" distL="114300" distR="114300" simplePos="0" relativeHeight="251671552" behindDoc="0" locked="0" layoutInCell="1" allowOverlap="1" wp14:anchorId="4BDD7E9A" wp14:editId="3DF61571">
             <wp:simplePos x="0" y="0"/>
@@ -13248,42 +13259,21 @@
           <w:rFonts w:asciiTheme="majorHAnsi" w:hAnsiTheme="majorHAnsi" w:cstheme="majorHAnsi"/>
           <w:b/>
           <w:bCs/>
-          <w:szCs w:val="28"/>
-        </w:rPr>
-        <w:t>4.3.1 Biểu đồ tuần tự ca đăng ký</w:t>
-      </w:r>
-    </w:p>
-    <w:p>
-      <w:pPr>
-        <w:jc w:val="left"/>
-        <w:rPr>
-          <w:rFonts w:asciiTheme="majorHAnsi" w:hAnsiTheme="majorHAnsi" w:cstheme="majorHAnsi"/>
-          <w:b/>
-          <w:bCs/>
+          <w:noProof/>
           <w:szCs w:val="28"/>
           <w:lang w:val="en-US"/>
         </w:rPr>
-      </w:pPr>
-      <w:r>
-        <w:rPr>
-          <w:rFonts w:asciiTheme="majorHAnsi" w:hAnsiTheme="majorHAnsi" w:cstheme="majorHAnsi"/>
-          <w:b/>
-          <w:bCs/>
-          <w:noProof/>
-          <w:szCs w:val="28"/>
-          <w:lang w:val="en-US"/>
-        </w:rPr>
         <w:drawing>
-          <wp:anchor distT="0" distB="0" distL="114300" distR="114300" simplePos="0" relativeHeight="251672576" behindDoc="0" locked="0" layoutInCell="1" allowOverlap="1" wp14:anchorId="56D606E5" wp14:editId="1F9ED875">
+          <wp:anchor distT="0" distB="0" distL="114300" distR="114300" simplePos="0" relativeHeight="251672576" behindDoc="0" locked="0" layoutInCell="1" allowOverlap="1" wp14:anchorId="56D606E5" wp14:editId="5E4CBEA0">
             <wp:simplePos x="0" y="0"/>
-            <wp:positionH relativeFrom="column">
-              <wp:posOffset>0</wp:posOffset>
+            <wp:positionH relativeFrom="margin">
+              <wp:align>right</wp:align>
             </wp:positionH>
             <wp:positionV relativeFrom="paragraph">
-              <wp:posOffset>-3175</wp:posOffset>
+              <wp:posOffset>336550</wp:posOffset>
             </wp:positionV>
-            <wp:extent cx="5731510" cy="4514215"/>
-            <wp:effectExtent l="0" t="0" r="2540" b="635"/>
+            <wp:extent cx="5867400" cy="3695700"/>
+            <wp:effectExtent l="0" t="0" r="0" b="0"/>
             <wp:wrapTopAndBottom/>
             <wp:docPr id="1367177019" name="Picture 16" descr="A diagram of a diagram of a diagram&#10;&#10;AI-generated content may be incorrect."/>
             <wp:cNvGraphicFramePr>
@@ -13311,7 +13301,7 @@
                   <pic:spPr>
                     <a:xfrm>
                       <a:off x="0" y="0"/>
-                      <a:ext cx="5731510" cy="4514215"/>
+                      <a:ext cx="5867400" cy="3695700"/>
                     </a:xfrm>
                     <a:prstGeom prst="rect">
                       <a:avLst/>
@@ -13320,9 +13310,24 @@
                 </pic:pic>
               </a:graphicData>
             </a:graphic>
+            <wp14:sizeRelH relativeFrom="margin">
+              <wp14:pctWidth>0</wp14:pctWidth>
+            </wp14:sizeRelH>
+            <wp14:sizeRelV relativeFrom="margin">
+              <wp14:pctHeight>0</wp14:pctHeight>
+            </wp14:sizeRelV>
           </wp:anchor>
         </w:drawing>
       </w:r>
+      <w:r>
+        <w:rPr>
+          <w:rFonts w:asciiTheme="majorHAnsi" w:hAnsiTheme="majorHAnsi" w:cstheme="majorHAnsi"/>
+          <w:b/>
+          <w:bCs/>
+          <w:szCs w:val="28"/>
+        </w:rPr>
+        <w:t>4.3.1 Biểu đồ tuần tự ca đăng ký</w:t>
+      </w:r>
     </w:p>
     <w:p>
       <w:pPr>
@@ -13332,6 +13337,7 @@
           <w:i/>
           <w:iCs/>
           <w:szCs w:val="28"/>
+          <w:lang w:val="en-US"/>
         </w:rPr>
       </w:pPr>
       <w:r>
@@ -13343,30 +13349,6 @@
         </w:rPr>
         <w:t>Hình 4.3.1: Biểu đồ tuần tự ca đăng ký</w:t>
       </w:r>
-    </w:p>
-    <w:p>
-      <w:pPr>
-        <w:jc w:val="left"/>
-        <w:rPr>
-          <w:rFonts w:asciiTheme="majorHAnsi" w:hAnsiTheme="majorHAnsi" w:cstheme="majorHAnsi"/>
-          <w:b/>
-          <w:bCs/>
-          <w:szCs w:val="28"/>
-          <w:lang w:val="en-US"/>
-        </w:rPr>
-      </w:pPr>
-    </w:p>
-    <w:p>
-      <w:pPr>
-        <w:jc w:val="left"/>
-        <w:rPr>
-          <w:rFonts w:asciiTheme="majorHAnsi" w:hAnsiTheme="majorHAnsi" w:cstheme="majorHAnsi"/>
-          <w:b/>
-          <w:bCs/>
-          <w:szCs w:val="28"/>
-          <w:lang w:val="en-US"/>
-        </w:rPr>
-      </w:pPr>
     </w:p>
     <w:p>
       <w:pPr>
@@ -13503,6 +13485,7 @@
           <w:rFonts w:asciiTheme="majorHAnsi" w:hAnsiTheme="majorHAnsi" w:cstheme="majorHAnsi"/>
           <w:b/>
           <w:bCs/>
+          <w:noProof/>
           <w:szCs w:val="28"/>
           <w:lang w:val="en-US"/>
         </w:rPr>
@@ -13608,6 +13591,7 @@
           <w:rFonts w:asciiTheme="majorHAnsi" w:hAnsiTheme="majorHAnsi" w:cstheme="majorHAnsi"/>
           <w:b/>
           <w:bCs/>
+          <w:noProof/>
           <w:szCs w:val="28"/>
           <w:lang w:val="en-US"/>
         </w:rPr>
@@ -13726,6 +13710,7 @@
           <w:rFonts w:asciiTheme="majorHAnsi" w:hAnsiTheme="majorHAnsi" w:cstheme="majorHAnsi"/>
           <w:b/>
           <w:bCs/>
+          <w:noProof/>
           <w:szCs w:val="28"/>
           <w:lang w:val="en-US"/>
         </w:rPr>
@@ -13840,55 +13825,24 @@
       <w:r>
         <w:rPr>
           <w:rFonts w:asciiTheme="majorHAnsi" w:hAnsiTheme="majorHAnsi" w:cstheme="majorHAnsi"/>
-          <w:b/>
-          <w:bCs/>
           <w:i/>
           <w:iCs/>
-          <w:szCs w:val="28"/>
+          <w:noProof/>
+          <w:szCs w:val="28"/>
+          <w:lang w:val="en-US"/>
         </w:rPr>
         <w:lastRenderedPageBreak/>
-        <w:t>4.4 Biểu đồ Lớp</w:t>
-      </w:r>
-    </w:p>
-    <w:p>
-      <w:pPr>
-        <w:jc w:val="center"/>
-        <w:rPr>
-          <w:rFonts w:asciiTheme="majorHAnsi" w:hAnsiTheme="majorHAnsi" w:cstheme="majorHAnsi"/>
-          <w:i/>
-          <w:iCs/>
-          <w:szCs w:val="28"/>
-          <w:lang w:val="en-US"/>
-        </w:rPr>
-      </w:pPr>
-      <w:r>
-        <w:rPr>
-          <w:rFonts w:asciiTheme="majorHAnsi" w:hAnsiTheme="majorHAnsi" w:cstheme="majorHAnsi"/>
-          <w:i/>
-          <w:iCs/>
-          <w:szCs w:val="28"/>
-        </w:rPr>
-        <w:t xml:space="preserve">Hình 4.3: Biểu đồ lớp </w:t>
-      </w:r>
-      <w:r>
-        <w:rPr>
-          <w:rFonts w:asciiTheme="majorHAnsi" w:hAnsiTheme="majorHAnsi" w:cstheme="majorHAnsi"/>
-          <w:i/>
-          <w:iCs/>
-          <w:szCs w:val="28"/>
-          <w:lang w:val="en-US"/>
-        </w:rPr>
         <w:drawing>
-          <wp:anchor distT="0" distB="0" distL="114300" distR="114300" simplePos="0" relativeHeight="251677696" behindDoc="0" locked="0" layoutInCell="1" allowOverlap="1" wp14:anchorId="5D6D581F" wp14:editId="2150703E">
+          <wp:anchor distT="0" distB="0" distL="114300" distR="114300" simplePos="0" relativeHeight="251677696" behindDoc="0" locked="0" layoutInCell="1" allowOverlap="1" wp14:anchorId="5D6D581F" wp14:editId="01EED5E5">
             <wp:simplePos x="0" y="0"/>
-            <wp:positionH relativeFrom="column">
-              <wp:posOffset>0</wp:posOffset>
+            <wp:positionH relativeFrom="margin">
+              <wp:align>right</wp:align>
             </wp:positionH>
             <wp:positionV relativeFrom="paragraph">
-              <wp:posOffset>1905</wp:posOffset>
+              <wp:posOffset>323850</wp:posOffset>
             </wp:positionV>
-            <wp:extent cx="5731510" cy="4182110"/>
-            <wp:effectExtent l="0" t="0" r="2540" b="8890"/>
+            <wp:extent cx="5731510" cy="4038600"/>
+            <wp:effectExtent l="0" t="0" r="2540" b="0"/>
             <wp:wrapTopAndBottom/>
             <wp:docPr id="778166253" name="Picture 1" descr="A diagram of a product&#10;&#10;AI-generated content may be incorrect."/>
             <wp:cNvGraphicFramePr>
@@ -13916,7 +13870,7 @@
                   <pic:spPr>
                     <a:xfrm>
                       <a:off x="0" y="0"/>
-                      <a:ext cx="5731510" cy="4182110"/>
+                      <a:ext cx="5731510" cy="4038600"/>
                     </a:xfrm>
                     <a:prstGeom prst="rect">
                       <a:avLst/>
@@ -13925,36 +13879,135 @@
                 </pic:pic>
               </a:graphicData>
             </a:graphic>
+            <wp14:sizeRelV relativeFrom="margin">
+              <wp14:pctHeight>0</wp14:pctHeight>
+            </wp14:sizeRelV>
           </wp:anchor>
         </w:drawing>
       </w:r>
-    </w:p>
-    <w:p>
-      <w:pPr>
-        <w:jc w:val="left"/>
+      <w:r>
         <w:rPr>
           <w:rFonts w:asciiTheme="majorHAnsi" w:hAnsiTheme="majorHAnsi" w:cstheme="majorHAnsi"/>
           <w:b/>
           <w:bCs/>
+          <w:i/>
+          <w:iCs/>
+          <w:szCs w:val="28"/>
+        </w:rPr>
+        <w:t>4.4 Biểu đồ Lớp</w:t>
+      </w:r>
+    </w:p>
+    <w:p>
+      <w:pPr>
+        <w:jc w:val="center"/>
+        <w:rPr>
+          <w:rFonts w:asciiTheme="majorHAnsi" w:hAnsiTheme="majorHAnsi" w:cstheme="majorHAnsi"/>
+          <w:i/>
+          <w:iCs/>
           <w:szCs w:val="28"/>
           <w:lang w:val="en-US"/>
         </w:rPr>
       </w:pPr>
       <w:r>
+        <w:rPr>
+          <w:rFonts w:asciiTheme="majorHAnsi" w:hAnsiTheme="majorHAnsi" w:cstheme="majorHAnsi"/>
+          <w:i/>
+          <w:iCs/>
+          <w:szCs w:val="28"/>
+        </w:rPr>
+        <w:t xml:space="preserve">Hình 4.3: Biểu đồ lớp </w:t>
+      </w:r>
+    </w:p>
+    <w:p>
+      <w:pPr>
+        <w:jc w:val="left"/>
         <w:rPr>
           <w:rFonts w:asciiTheme="majorHAnsi" w:hAnsiTheme="majorHAnsi" w:cstheme="majorHAnsi"/>
           <w:b/>
           <w:bCs/>
           <w:szCs w:val="28"/>
-        </w:rPr>
-        <w:t>4.5 Biểu đồ trạng thái</w:t>
-      </w:r>
+          <w:lang w:val="en-US"/>
+        </w:rPr>
+      </w:pPr>
       <w:r>
         <w:rPr>
           <w:rFonts w:asciiTheme="majorHAnsi" w:hAnsiTheme="majorHAnsi" w:cstheme="majorHAnsi"/>
           <w:b/>
           <w:bCs/>
           <w:szCs w:val="28"/>
+          <w:lang w:val="en-US"/>
+        </w:rPr>
+        <w:drawing>
+          <wp:anchor distT="0" distB="0" distL="114300" distR="114300" simplePos="0" relativeHeight="251678720" behindDoc="0" locked="0" layoutInCell="1" allowOverlap="1" wp14:anchorId="6611149B" wp14:editId="4B4A0D22">
+            <wp:simplePos x="0" y="0"/>
+            <wp:positionH relativeFrom="margin">
+              <wp:align>right</wp:align>
+            </wp:positionH>
+            <wp:positionV relativeFrom="paragraph">
+              <wp:posOffset>477520</wp:posOffset>
+            </wp:positionV>
+            <wp:extent cx="5731510" cy="3390900"/>
+            <wp:effectExtent l="0" t="0" r="2540" b="0"/>
+            <wp:wrapTopAndBottom/>
+            <wp:docPr id="594633303" name="Picture 1" descr="A diagram of a diagram&#10;&#10;AI-generated content may be incorrect."/>
+            <wp:cNvGraphicFramePr>
+              <a:graphicFrameLocks xmlns:a="http://schemas.openxmlformats.org/drawingml/2006/main" noChangeAspect="1"/>
+            </wp:cNvGraphicFramePr>
+            <a:graphic xmlns:a="http://schemas.openxmlformats.org/drawingml/2006/main">
+              <a:graphicData uri="http://schemas.openxmlformats.org/drawingml/2006/picture">
+                <pic:pic xmlns:pic="http://schemas.openxmlformats.org/drawingml/2006/picture">
+                  <pic:nvPicPr>
+                    <pic:cNvPr id="594633303" name="Picture 1" descr="A diagram of a diagram&#10;&#10;AI-generated content may be incorrect."/>
+                    <pic:cNvPicPr/>
+                  </pic:nvPicPr>
+                  <pic:blipFill>
+                    <a:blip r:embed="rId30">
+                      <a:extLst>
+                        <a:ext uri="{28A0092B-C50C-407E-A947-70E740481C1C}">
+                          <a14:useLocalDpi xmlns:a14="http://schemas.microsoft.com/office/drawing/2010/main" val="0"/>
+                        </a:ext>
+                      </a:extLst>
+                    </a:blip>
+                    <a:stretch>
+                      <a:fillRect/>
+                    </a:stretch>
+                  </pic:blipFill>
+                  <pic:spPr>
+                    <a:xfrm>
+                      <a:off x="0" y="0"/>
+                      <a:ext cx="5731510" cy="3390900"/>
+                    </a:xfrm>
+                    <a:prstGeom prst="rect">
+                      <a:avLst/>
+                    </a:prstGeom>
+                  </pic:spPr>
+                </pic:pic>
+              </a:graphicData>
+            </a:graphic>
+            <wp14:sizeRelH relativeFrom="margin">
+              <wp14:pctWidth>0</wp14:pctWidth>
+            </wp14:sizeRelH>
+            <wp14:sizeRelV relativeFrom="margin">
+              <wp14:pctHeight>0</wp14:pctHeight>
+            </wp14:sizeRelV>
+          </wp:anchor>
+        </w:drawing>
+      </w:r>
+      <w:r>
+        <w:rPr>
+          <w:rFonts w:asciiTheme="majorHAnsi" w:hAnsiTheme="majorHAnsi" w:cstheme="majorHAnsi"/>
+          <w:b/>
+          <w:bCs/>
+          <w:szCs w:val="28"/>
+        </w:rPr>
+        <w:t>4.5 Biểu đồ trạng thái</w:t>
+      </w:r>
+      <w:r>
+        <w:rPr>
+          <w:rFonts w:asciiTheme="majorHAnsi" w:hAnsiTheme="majorHAnsi" w:cstheme="majorHAnsi"/>
+          <w:b/>
+          <w:bCs/>
+          <w:szCs w:val="28"/>
         </w:rPr>
         <w:br/>
         <w:t>4.5.1 Biểu đồ trạng thái cho ca đăng nhập</w:t>
@@ -13962,6 +14015,27 @@
     </w:p>
     <w:p>
       <w:pPr>
+        <w:jc w:val="center"/>
+        <w:rPr>
+          <w:rFonts w:asciiTheme="majorHAnsi" w:hAnsiTheme="majorHAnsi" w:cstheme="majorHAnsi"/>
+          <w:i/>
+          <w:iCs/>
+          <w:szCs w:val="28"/>
+          <w:lang w:val="en-US"/>
+        </w:rPr>
+      </w:pPr>
+      <w:r>
+        <w:rPr>
+          <w:rFonts w:asciiTheme="majorHAnsi" w:hAnsiTheme="majorHAnsi" w:cstheme="majorHAnsi"/>
+          <w:i/>
+          <w:iCs/>
+          <w:szCs w:val="28"/>
+        </w:rPr>
+        <w:t>Hình 4.5.1: Biểu đồ trạng thái cho ca đăng nhập</w:t>
+      </w:r>
+    </w:p>
+    <w:p>
+      <w:pPr>
         <w:jc w:val="left"/>
         <w:rPr>
           <w:rFonts w:asciiTheme="majorHAnsi" w:hAnsiTheme="majorHAnsi" w:cstheme="majorHAnsi"/>
@@ -13971,24 +14045,2098 @@
           <w:lang w:val="en-US"/>
         </w:rPr>
       </w:pPr>
+      <w:r>
+        <w:rPr>
+          <w:rFonts w:asciiTheme="majorHAnsi" w:hAnsiTheme="majorHAnsi" w:cstheme="majorHAnsi"/>
+          <w:szCs w:val="28"/>
+        </w:rPr>
+        <w:lastRenderedPageBreak/>
+        <w:drawing>
+          <wp:anchor distT="0" distB="0" distL="114300" distR="114300" simplePos="0" relativeHeight="251679744" behindDoc="0" locked="0" layoutInCell="1" allowOverlap="1" wp14:anchorId="751000CE" wp14:editId="3B1A27A0">
+            <wp:simplePos x="0" y="0"/>
+            <wp:positionH relativeFrom="column">
+              <wp:posOffset>419100</wp:posOffset>
+            </wp:positionH>
+            <wp:positionV relativeFrom="paragraph">
+              <wp:posOffset>266700</wp:posOffset>
+            </wp:positionV>
+            <wp:extent cx="5457825" cy="3800475"/>
+            <wp:effectExtent l="0" t="0" r="9525" b="9525"/>
+            <wp:wrapTopAndBottom/>
+            <wp:docPr id="1838017555" name="Picture 1" descr="A diagram of a diagram&#10;&#10;AI-generated content may be incorrect."/>
+            <wp:cNvGraphicFramePr>
+              <a:graphicFrameLocks xmlns:a="http://schemas.openxmlformats.org/drawingml/2006/main" noChangeAspect="1"/>
+            </wp:cNvGraphicFramePr>
+            <a:graphic xmlns:a="http://schemas.openxmlformats.org/drawingml/2006/main">
+              <a:graphicData uri="http://schemas.openxmlformats.org/drawingml/2006/picture">
+                <pic:pic xmlns:pic="http://schemas.openxmlformats.org/drawingml/2006/picture">
+                  <pic:nvPicPr>
+                    <pic:cNvPr id="1838017555" name="Picture 1" descr="A diagram of a diagram&#10;&#10;AI-generated content may be incorrect."/>
+                    <pic:cNvPicPr/>
+                  </pic:nvPicPr>
+                  <pic:blipFill>
+                    <a:blip r:embed="rId31">
+                      <a:extLst>
+                        <a:ext uri="{28A0092B-C50C-407E-A947-70E740481C1C}">
+                          <a14:useLocalDpi xmlns:a14="http://schemas.microsoft.com/office/drawing/2010/main" val="0"/>
+                        </a:ext>
+                      </a:extLst>
+                    </a:blip>
+                    <a:stretch>
+                      <a:fillRect/>
+                    </a:stretch>
+                  </pic:blipFill>
+                  <pic:spPr>
+                    <a:xfrm>
+                      <a:off x="0" y="0"/>
+                      <a:ext cx="5457825" cy="3800475"/>
+                    </a:xfrm>
+                    <a:prstGeom prst="rect">
+                      <a:avLst/>
+                    </a:prstGeom>
+                  </pic:spPr>
+                </pic:pic>
+              </a:graphicData>
+            </a:graphic>
+            <wp14:sizeRelV relativeFrom="margin">
+              <wp14:pctHeight>0</wp14:pctHeight>
+            </wp14:sizeRelV>
+          </wp:anchor>
+        </w:drawing>
+      </w:r>
+      <w:r>
+        <w:rPr>
+          <w:rFonts w:asciiTheme="majorHAnsi" w:hAnsiTheme="majorHAnsi" w:cstheme="majorHAnsi"/>
+          <w:b/>
+          <w:bCs/>
+          <w:szCs w:val="28"/>
+        </w:rPr>
+        <w:t>4.5.2: Biểu đồ trạng thái cho ca tìm kiếm</w:t>
+      </w:r>
     </w:p>
     <w:p>
       <w:pPr>
         <w:ind w:left="720"/>
-        <w:jc w:val="left"/>
-        <w:rPr>
-          <w:rFonts w:asciiTheme="majorHAnsi" w:hAnsiTheme="majorHAnsi" w:cstheme="majorHAnsi"/>
-          <w:szCs w:val="28"/>
-        </w:rPr>
-      </w:pPr>
-    </w:p>
-    <w:p>
-      <w:pPr>
-        <w:ind w:left="720"/>
-        <w:jc w:val="left"/>
-        <w:rPr>
-          <w:rFonts w:asciiTheme="majorHAnsi" w:hAnsiTheme="majorHAnsi" w:cstheme="majorHAnsi"/>
-          <w:szCs w:val="28"/>
+        <w:jc w:val="center"/>
+        <w:rPr>
+          <w:rFonts w:asciiTheme="majorHAnsi" w:hAnsiTheme="majorHAnsi" w:cstheme="majorHAnsi"/>
+          <w:i/>
+          <w:iCs/>
+          <w:szCs w:val="28"/>
+        </w:rPr>
+      </w:pPr>
+      <w:r>
+        <w:rPr>
+          <w:rFonts w:asciiTheme="majorHAnsi" w:hAnsiTheme="majorHAnsi" w:cstheme="majorHAnsi"/>
+          <w:i/>
+          <w:iCs/>
+          <w:szCs w:val="28"/>
+        </w:rPr>
+        <w:t>Hình 4.5.2: Biểu đồ trạng thái ca tìm kiếm</w:t>
+      </w:r>
+    </w:p>
+    <w:p>
+      <w:pPr>
+        <w:jc w:val="left"/>
+        <w:rPr>
+          <w:rFonts w:asciiTheme="majorHAnsi" w:hAnsiTheme="majorHAnsi" w:cstheme="majorHAnsi"/>
+          <w:b/>
+          <w:bCs/>
+          <w:szCs w:val="28"/>
+          <w:lang w:val="en-US"/>
+        </w:rPr>
+      </w:pPr>
+      <w:r>
+        <w:rPr>
+          <w:rFonts w:asciiTheme="majorHAnsi" w:hAnsiTheme="majorHAnsi" w:cstheme="majorHAnsi"/>
+          <w:b/>
+          <w:bCs/>
+          <w:szCs w:val="28"/>
+          <w:lang w:val="en-US"/>
+        </w:rPr>
+        <w:drawing>
+          <wp:anchor distT="0" distB="0" distL="114300" distR="114300" simplePos="0" relativeHeight="251680768" behindDoc="0" locked="0" layoutInCell="1" allowOverlap="1" wp14:anchorId="1EB3B33E" wp14:editId="594D560B">
+            <wp:simplePos x="0" y="0"/>
+            <wp:positionH relativeFrom="column">
+              <wp:posOffset>342900</wp:posOffset>
+            </wp:positionH>
+            <wp:positionV relativeFrom="paragraph">
+              <wp:posOffset>268605</wp:posOffset>
+            </wp:positionV>
+            <wp:extent cx="5524500" cy="3962400"/>
+            <wp:effectExtent l="0" t="0" r="0" b="0"/>
+            <wp:wrapTopAndBottom/>
+            <wp:docPr id="1386269297" name="Picture 1" descr="A diagram of a flowchart&#10;&#10;AI-generated content may be incorrect."/>
+            <wp:cNvGraphicFramePr>
+              <a:graphicFrameLocks xmlns:a="http://schemas.openxmlformats.org/drawingml/2006/main" noChangeAspect="1"/>
+            </wp:cNvGraphicFramePr>
+            <a:graphic xmlns:a="http://schemas.openxmlformats.org/drawingml/2006/main">
+              <a:graphicData uri="http://schemas.openxmlformats.org/drawingml/2006/picture">
+                <pic:pic xmlns:pic="http://schemas.openxmlformats.org/drawingml/2006/picture">
+                  <pic:nvPicPr>
+                    <pic:cNvPr id="1386269297" name="Picture 1" descr="A diagram of a flowchart&#10;&#10;AI-generated content may be incorrect."/>
+                    <pic:cNvPicPr/>
+                  </pic:nvPicPr>
+                  <pic:blipFill>
+                    <a:blip r:embed="rId32">
+                      <a:extLst>
+                        <a:ext uri="{28A0092B-C50C-407E-A947-70E740481C1C}">
+                          <a14:useLocalDpi xmlns:a14="http://schemas.microsoft.com/office/drawing/2010/main" val="0"/>
+                        </a:ext>
+                      </a:extLst>
+                    </a:blip>
+                    <a:stretch>
+                      <a:fillRect/>
+                    </a:stretch>
+                  </pic:blipFill>
+                  <pic:spPr>
+                    <a:xfrm>
+                      <a:off x="0" y="0"/>
+                      <a:ext cx="5524500" cy="3962400"/>
+                    </a:xfrm>
+                    <a:prstGeom prst="rect">
+                      <a:avLst/>
+                    </a:prstGeom>
+                  </pic:spPr>
+                </pic:pic>
+              </a:graphicData>
+            </a:graphic>
+            <wp14:sizeRelH relativeFrom="margin">
+              <wp14:pctWidth>0</wp14:pctWidth>
+            </wp14:sizeRelH>
+            <wp14:sizeRelV relativeFrom="margin">
+              <wp14:pctHeight>0</wp14:pctHeight>
+            </wp14:sizeRelV>
+          </wp:anchor>
+        </w:drawing>
+      </w:r>
+      <w:r>
+        <w:rPr>
+          <w:rFonts w:asciiTheme="majorHAnsi" w:hAnsiTheme="majorHAnsi" w:cstheme="majorHAnsi"/>
+          <w:b/>
+          <w:bCs/>
+          <w:szCs w:val="28"/>
+        </w:rPr>
+        <w:t>4.5.3 Biểu đồ trạng thái ca đặt hàng</w:t>
+      </w:r>
+    </w:p>
+    <w:p>
+      <w:pPr>
+        <w:jc w:val="center"/>
+        <w:rPr>
+          <w:rFonts w:asciiTheme="majorHAnsi" w:hAnsiTheme="majorHAnsi" w:cstheme="majorHAnsi"/>
+          <w:i/>
+          <w:iCs/>
+          <w:szCs w:val="28"/>
+          <w:lang w:val="en-US"/>
+        </w:rPr>
+      </w:pPr>
+      <w:r>
+        <w:rPr>
+          <w:rFonts w:asciiTheme="majorHAnsi" w:hAnsiTheme="majorHAnsi" w:cstheme="majorHAnsi"/>
+          <w:i/>
+          <w:iCs/>
+          <w:szCs w:val="28"/>
+        </w:rPr>
+        <w:t>Hình 4.5.3: Biểu đồ trạng thái ca đặt hàng</w:t>
+      </w:r>
+    </w:p>
+    <w:p>
+      <w:pPr>
+        <w:jc w:val="center"/>
+        <w:rPr>
+          <w:rFonts w:asciiTheme="majorHAnsi" w:hAnsiTheme="majorHAnsi" w:cstheme="majorHAnsi"/>
+          <w:b/>
+          <w:bCs/>
+          <w:sz w:val="32"/>
+          <w:szCs w:val="32"/>
+        </w:rPr>
+      </w:pPr>
+      <w:r>
+        <w:rPr>
+          <w:rFonts w:asciiTheme="majorHAnsi" w:hAnsiTheme="majorHAnsi" w:cstheme="majorHAnsi"/>
+          <w:b/>
+          <w:bCs/>
+          <w:sz w:val="32"/>
+          <w:szCs w:val="32"/>
+        </w:rPr>
+        <w:lastRenderedPageBreak/>
+        <w:t>CHƯƠNG 5: THIẾT KẾ HỆ THỐNG</w:t>
+      </w:r>
+    </w:p>
+    <w:p>
+      <w:pPr>
+        <w:jc w:val="left"/>
+        <w:rPr>
+          <w:rFonts w:asciiTheme="majorHAnsi" w:hAnsiTheme="majorHAnsi" w:cstheme="majorHAnsi"/>
+          <w:b/>
+          <w:bCs/>
+          <w:szCs w:val="28"/>
+        </w:rPr>
+      </w:pPr>
+      <w:r>
+        <w:rPr>
+          <w:rFonts w:asciiTheme="majorHAnsi" w:hAnsiTheme="majorHAnsi" w:cstheme="majorHAnsi"/>
+          <w:b/>
+          <w:bCs/>
+          <w:szCs w:val="28"/>
+        </w:rPr>
+        <w:t>5.1 Thiết kế cơ sở dữ liệu</w:t>
+      </w:r>
+    </w:p>
+    <w:p>
+      <w:pPr>
+        <w:jc w:val="left"/>
+        <w:rPr>
+          <w:rFonts w:asciiTheme="majorHAnsi" w:hAnsiTheme="majorHAnsi" w:cstheme="majorHAnsi"/>
+          <w:b/>
+          <w:bCs/>
+          <w:szCs w:val="28"/>
+          <w:lang w:val="en-US"/>
+        </w:rPr>
+      </w:pPr>
+      <w:r>
+        <w:rPr>
+          <w:rFonts w:asciiTheme="majorHAnsi" w:hAnsiTheme="majorHAnsi" w:cstheme="majorHAnsi"/>
+          <w:b/>
+          <w:bCs/>
+          <w:szCs w:val="28"/>
+        </w:rPr>
+        <w:t>5.1.1 Bảng user</w:t>
+      </w:r>
+    </w:p>
+    <w:tbl>
+      <w:tblPr>
+        <w:tblStyle w:val="TableGrid"/>
+        <w:tblW w:w="0" w:type="auto"/>
+        <w:tblLook w:val="04A0" w:firstRow="1" w:lastRow="0" w:firstColumn="1" w:lastColumn="0" w:noHBand="0" w:noVBand="1"/>
+      </w:tblPr>
+      <w:tblGrid>
+        <w:gridCol w:w="2160"/>
+        <w:gridCol w:w="2160"/>
+        <w:gridCol w:w="2160"/>
+        <w:gridCol w:w="2160"/>
+      </w:tblGrid>
+      <w:tr>
+        <w:tc>
+          <w:tcPr>
+            <w:tcW w:w="2160" w:type="dxa"/>
+          </w:tcPr>
+          <w:p>
+            <w:r>
+              <w:t>STT</w:t>
+            </w:r>
+          </w:p>
+        </w:tc>
+        <w:tc>
+          <w:tcPr>
+            <w:tcW w:w="2160" w:type="dxa"/>
+          </w:tcPr>
+          <w:p>
+            <w:r>
+              <w:t>Tên trường</w:t>
+            </w:r>
+          </w:p>
+        </w:tc>
+        <w:tc>
+          <w:tcPr>
+            <w:tcW w:w="2160" w:type="dxa"/>
+          </w:tcPr>
+          <w:p>
+            <w:r>
+              <w:t>Kiểu dữ liệu</w:t>
+            </w:r>
+          </w:p>
+        </w:tc>
+        <w:tc>
+          <w:tcPr>
+            <w:tcW w:w="2160" w:type="dxa"/>
+          </w:tcPr>
+          <w:p>
+            <w:r>
+              <w:t>Chú thích</w:t>
+            </w:r>
+          </w:p>
+        </w:tc>
+      </w:tr>
+      <w:tr>
+        <w:tc>
+          <w:tcPr>
+            <w:tcW w:w="2160" w:type="dxa"/>
+          </w:tcPr>
+          <w:p>
+            <w:r>
+              <w:t>1</w:t>
+            </w:r>
+          </w:p>
+        </w:tc>
+        <w:tc>
+          <w:tcPr>
+            <w:tcW w:w="2160" w:type="dxa"/>
+          </w:tcPr>
+          <w:p>
+            <w:r>
+              <w:t>id</w:t>
+            </w:r>
+          </w:p>
+        </w:tc>
+        <w:tc>
+          <w:tcPr>
+            <w:tcW w:w="2160" w:type="dxa"/>
+          </w:tcPr>
+          <w:p>
+            <w:r>
+              <w:t>Int (11)</w:t>
+            </w:r>
+          </w:p>
+        </w:tc>
+        <w:tc>
+          <w:tcPr>
+            <w:tcW w:w="2160" w:type="dxa"/>
+          </w:tcPr>
+          <w:p>
+            <w:r>
+              <w:t>Mã người dùng</w:t>
+            </w:r>
+          </w:p>
+        </w:tc>
+      </w:tr>
+      <w:tr>
+        <w:tc>
+          <w:tcPr>
+            <w:tcW w:w="2160" w:type="dxa"/>
+          </w:tcPr>
+          <w:p>
+            <w:r>
+              <w:t>2</w:t>
+            </w:r>
+          </w:p>
+        </w:tc>
+        <w:tc>
+          <w:tcPr>
+            <w:tcW w:w="2160" w:type="dxa"/>
+          </w:tcPr>
+          <w:p>
+            <w:r>
+              <w:t>username</w:t>
+            </w:r>
+          </w:p>
+        </w:tc>
+        <w:tc>
+          <w:tcPr>
+            <w:tcW w:w="2160" w:type="dxa"/>
+          </w:tcPr>
+          <w:p>
+            <w:r>
+              <w:t>Varchar (255)</w:t>
+            </w:r>
+          </w:p>
+        </w:tc>
+        <w:tc>
+          <w:tcPr>
+            <w:tcW w:w="2160" w:type="dxa"/>
+          </w:tcPr>
+          <w:p>
+            <w:r>
+              <w:t>Tên đăng nhập người dùng</w:t>
+            </w:r>
+          </w:p>
+        </w:tc>
+      </w:tr>
+      <w:tr>
+        <w:tc>
+          <w:tcPr>
+            <w:tcW w:w="2160" w:type="dxa"/>
+          </w:tcPr>
+          <w:p>
+            <w:r>
+              <w:t>3</w:t>
+            </w:r>
+          </w:p>
+        </w:tc>
+        <w:tc>
+          <w:tcPr>
+            <w:tcW w:w="2160" w:type="dxa"/>
+          </w:tcPr>
+          <w:p>
+            <w:r>
+              <w:t>Password</w:t>
+            </w:r>
+          </w:p>
+        </w:tc>
+        <w:tc>
+          <w:tcPr>
+            <w:tcW w:w="2160" w:type="dxa"/>
+          </w:tcPr>
+          <w:p>
+            <w:r>
+              <w:t>Varchar (255)</w:t>
+            </w:r>
+          </w:p>
+        </w:tc>
+        <w:tc>
+          <w:tcPr>
+            <w:tcW w:w="2160" w:type="dxa"/>
+          </w:tcPr>
+          <w:p>
+            <w:r>
+              <w:t>Mật khẩu</w:t>
+            </w:r>
+          </w:p>
+        </w:tc>
+      </w:tr>
+      <w:tr>
+        <w:tc>
+          <w:tcPr>
+            <w:tcW w:w="2160" w:type="dxa"/>
+          </w:tcPr>
+          <w:p>
+            <w:r>
+              <w:t>4</w:t>
+            </w:r>
+          </w:p>
+        </w:tc>
+        <w:tc>
+          <w:tcPr>
+            <w:tcW w:w="2160" w:type="dxa"/>
+          </w:tcPr>
+          <w:p>
+            <w:r>
+              <w:t>Fullname</w:t>
+            </w:r>
+          </w:p>
+        </w:tc>
+        <w:tc>
+          <w:tcPr>
+            <w:tcW w:w="2160" w:type="dxa"/>
+          </w:tcPr>
+          <w:p>
+            <w:r>
+              <w:t>Varchar (255)</w:t>
+            </w:r>
+          </w:p>
+        </w:tc>
+        <w:tc>
+          <w:tcPr>
+            <w:tcW w:w="2160" w:type="dxa"/>
+          </w:tcPr>
+          <w:p>
+            <w:r>
+              <w:t>Tên</w:t>
+            </w:r>
+          </w:p>
+        </w:tc>
+      </w:tr>
+      <w:tr>
+        <w:tc>
+          <w:tcPr>
+            <w:tcW w:w="2160" w:type="dxa"/>
+          </w:tcPr>
+          <w:p>
+            <w:r>
+              <w:t>5</w:t>
+            </w:r>
+          </w:p>
+        </w:tc>
+        <w:tc>
+          <w:tcPr>
+            <w:tcW w:w="2160" w:type="dxa"/>
+          </w:tcPr>
+          <w:p>
+            <w:r>
+              <w:t>Dob</w:t>
+            </w:r>
+          </w:p>
+        </w:tc>
+        <w:tc>
+          <w:tcPr>
+            <w:tcW w:w="2160" w:type="dxa"/>
+          </w:tcPr>
+          <w:p>
+            <w:r>
+              <w:t>date</w:t>
+            </w:r>
+          </w:p>
+        </w:tc>
+        <w:tc>
+          <w:tcPr>
+            <w:tcW w:w="2160" w:type="dxa"/>
+          </w:tcPr>
+          <w:p>
+            <w:r>
+              <w:t>Ngày tạo mật khẩu</w:t>
+            </w:r>
+          </w:p>
+        </w:tc>
+      </w:tr>
+      <w:tr>
+        <w:tc>
+          <w:tcPr>
+            <w:tcW w:w="2160" w:type="dxa"/>
+          </w:tcPr>
+          <w:p>
+            <w:r>
+              <w:t>6</w:t>
+            </w:r>
+          </w:p>
+        </w:tc>
+        <w:tc>
+          <w:tcPr>
+            <w:tcW w:w="2160" w:type="dxa"/>
+          </w:tcPr>
+          <w:p>
+            <w:r>
+              <w:t>address</w:t>
+            </w:r>
+          </w:p>
+        </w:tc>
+        <w:tc>
+          <w:tcPr>
+            <w:tcW w:w="2160" w:type="dxa"/>
+          </w:tcPr>
+          <w:p>
+            <w:r>
+              <w:t>Varchar (255)</w:t>
+            </w:r>
+          </w:p>
+        </w:tc>
+        <w:tc>
+          <w:tcPr>
+            <w:tcW w:w="2160" w:type="dxa"/>
+          </w:tcPr>
+          <w:p>
+            <w:r>
+              <w:t>Địa chỉ</w:t>
+            </w:r>
+          </w:p>
+        </w:tc>
+      </w:tr>
+      <w:tr>
+        <w:tc>
+          <w:tcPr>
+            <w:tcW w:w="2160" w:type="dxa"/>
+          </w:tcPr>
+          <w:p>
+            <w:r>
+              <w:t>7</w:t>
+            </w:r>
+          </w:p>
+        </w:tc>
+        <w:tc>
+          <w:tcPr>
+            <w:tcW w:w="2160" w:type="dxa"/>
+          </w:tcPr>
+          <w:p>
+            <w:r>
+              <w:t>Role</w:t>
+            </w:r>
+          </w:p>
+        </w:tc>
+        <w:tc>
+          <w:tcPr>
+            <w:tcW w:w="2160" w:type="dxa"/>
+          </w:tcPr>
+          <w:p>
+            <w:r>
+              <w:t>Tinyint (1)</w:t>
+            </w:r>
+          </w:p>
+        </w:tc>
+        <w:tc>
+          <w:tcPr>
+            <w:tcW w:w="2160" w:type="dxa"/>
+          </w:tcPr>
+          <w:p>
+            <w:r>
+              <w:t>Vai trò</w:t>
+            </w:r>
+          </w:p>
+        </w:tc>
+      </w:tr>
+      <w:tr>
+        <w:tc>
+          <w:tcPr>
+            <w:tcW w:w="2160" w:type="dxa"/>
+          </w:tcPr>
+          <w:p>
+            <w:r>
+              <w:t>8</w:t>
+            </w:r>
+          </w:p>
+        </w:tc>
+        <w:tc>
+          <w:tcPr>
+            <w:tcW w:w="2160" w:type="dxa"/>
+          </w:tcPr>
+          <w:p>
+            <w:r>
+              <w:t>Gender</w:t>
+            </w:r>
+          </w:p>
+        </w:tc>
+        <w:tc>
+          <w:tcPr>
+            <w:tcW w:w="2160" w:type="dxa"/>
+          </w:tcPr>
+          <w:p>
+            <w:r>
+              <w:t>Tinyint (1)</w:t>
+            </w:r>
+          </w:p>
+        </w:tc>
+        <w:tc>
+          <w:tcPr>
+            <w:tcW w:w="2160" w:type="dxa"/>
+          </w:tcPr>
+          <w:p>
+            <w:r>
+              <w:t>Giới tính</w:t>
+            </w:r>
+          </w:p>
+        </w:tc>
+      </w:tr>
+      <w:tr>
+        <w:tc>
+          <w:tcPr>
+            <w:tcW w:w="2160" w:type="dxa"/>
+          </w:tcPr>
+          <w:p>
+            <w:r>
+              <w:t>9</w:t>
+            </w:r>
+          </w:p>
+        </w:tc>
+        <w:tc>
+          <w:tcPr>
+            <w:tcW w:w="2160" w:type="dxa"/>
+          </w:tcPr>
+          <w:p>
+            <w:r>
+              <w:t>Email</w:t>
+            </w:r>
+          </w:p>
+        </w:tc>
+        <w:tc>
+          <w:tcPr>
+            <w:tcW w:w="2160" w:type="dxa"/>
+          </w:tcPr>
+          <w:p>
+            <w:r>
+              <w:t>Varchar (255)</w:t>
+            </w:r>
+          </w:p>
+        </w:tc>
+        <w:tc>
+          <w:tcPr>
+            <w:tcW w:w="2160" w:type="dxa"/>
+          </w:tcPr>
+          <w:p>
+            <w:r>
+              <w:t>Email</w:t>
+            </w:r>
+          </w:p>
+        </w:tc>
+      </w:tr>
+      <w:tr>
+        <w:tc>
+          <w:tcPr>
+            <w:tcW w:w="2160" w:type="dxa"/>
+          </w:tcPr>
+          <w:p>
+            <w:r>
+              <w:t>10</w:t>
+            </w:r>
+          </w:p>
+        </w:tc>
+        <w:tc>
+          <w:tcPr>
+            <w:tcW w:w="2160" w:type="dxa"/>
+          </w:tcPr>
+          <w:p>
+            <w:r>
+              <w:t>phone</w:t>
+            </w:r>
+          </w:p>
+        </w:tc>
+        <w:tc>
+          <w:tcPr>
+            <w:tcW w:w="2160" w:type="dxa"/>
+          </w:tcPr>
+          <w:p>
+            <w:r>
+              <w:t>Varchar (10)</w:t>
+            </w:r>
+          </w:p>
+        </w:tc>
+        <w:tc>
+          <w:tcPr>
+            <w:tcW w:w="2160" w:type="dxa"/>
+          </w:tcPr>
+          <w:p>
+            <w:r>
+              <w:t>Số điện thoại</w:t>
+            </w:r>
+          </w:p>
+        </w:tc>
+      </w:tr>
+    </w:tbl>
+    <w:p>
+      <w:pPr>
+        <w:rPr>
+          <w:b/>
+          <w:bCs/>
+          <w:lang w:val="en-US"/>
+        </w:rPr>
+      </w:pPr>
+      <w:r>
+        <w:rPr>
+          <w:b/>
+          <w:bCs/>
+        </w:rPr>
+        <w:t xml:space="preserve">5.1.2 Bảng </w:t>
+      </w:r>
+      <w:r>
+        <w:rPr>
+          <w:b/>
+          <w:bCs/>
+          <w:lang w:val="en-US"/>
+        </w:rPr>
+        <w:t>product</w:t>
+      </w:r>
+      <w:r>
+        <w:rPr>
+          <w:b/>
+          <w:bCs/>
+        </w:rPr>
+        <w:t>_image</w:t>
+      </w:r>
+    </w:p>
+    <w:p>
+      <w:pPr>
+        <w:pStyle w:val="Heading3"/>
+      </w:pPr>
+    </w:p>
+    <w:tbl>
+      <w:tblPr>
+        <w:tblStyle w:val="TableGrid"/>
+        <w:tblW w:w="0" w:type="auto"/>
+        <w:tblLook w:val="04A0" w:firstRow="1" w:lastRow="0" w:firstColumn="1" w:lastColumn="0" w:noHBand="0" w:noVBand="1"/>
+      </w:tblPr>
+      <w:tblGrid>
+        <w:gridCol w:w="2160"/>
+        <w:gridCol w:w="2160"/>
+        <w:gridCol w:w="2160"/>
+        <w:gridCol w:w="2160"/>
+      </w:tblGrid>
+      <w:tr>
+        <w:tc>
+          <w:tcPr>
+            <w:tcW w:w="2160" w:type="dxa"/>
+          </w:tcPr>
+          <w:p>
+            <w:r>
+              <w:t>STT</w:t>
+            </w:r>
+          </w:p>
+        </w:tc>
+        <w:tc>
+          <w:tcPr>
+            <w:tcW w:w="2160" w:type="dxa"/>
+          </w:tcPr>
+          <w:p>
+            <w:r>
+              <w:t>Tên trường</w:t>
+            </w:r>
+          </w:p>
+        </w:tc>
+        <w:tc>
+          <w:tcPr>
+            <w:tcW w:w="2160" w:type="dxa"/>
+          </w:tcPr>
+          <w:p>
+            <w:r>
+              <w:t>Kiểu dữ liệu</w:t>
+            </w:r>
+          </w:p>
+        </w:tc>
+        <w:tc>
+          <w:tcPr>
+            <w:tcW w:w="2160" w:type="dxa"/>
+          </w:tcPr>
+          <w:p>
+            <w:r>
+              <w:t>Chú thích</w:t>
+            </w:r>
+          </w:p>
+        </w:tc>
+      </w:tr>
+      <w:tr>
+        <w:tc>
+          <w:tcPr>
+            <w:tcW w:w="2160" w:type="dxa"/>
+          </w:tcPr>
+          <w:p>
+            <w:r>
+              <w:t>1</w:t>
+            </w:r>
+          </w:p>
+        </w:tc>
+        <w:tc>
+          <w:tcPr>
+            <w:tcW w:w="2160" w:type="dxa"/>
+          </w:tcPr>
+          <w:p>
+            <w:r>
+              <w:t>id</w:t>
+            </w:r>
+          </w:p>
+        </w:tc>
+        <w:tc>
+          <w:tcPr>
+            <w:tcW w:w="2160" w:type="dxa"/>
+          </w:tcPr>
+          <w:p>
+            <w:r>
+              <w:t>Int (11)</w:t>
+            </w:r>
+          </w:p>
+        </w:tc>
+        <w:tc>
+          <w:tcPr>
+            <w:tcW w:w="2160" w:type="dxa"/>
+          </w:tcPr>
+          <w:p>
+            <w:r>
+              <w:t>Mã ảnh</w:t>
+            </w:r>
+          </w:p>
+        </w:tc>
+      </w:tr>
+      <w:tr>
+        <w:tc>
+          <w:tcPr>
+            <w:tcW w:w="2160" w:type="dxa"/>
+          </w:tcPr>
+          <w:p>
+            <w:r>
+              <w:t>2</w:t>
+            </w:r>
+          </w:p>
+        </w:tc>
+        <w:tc>
+          <w:tcPr>
+            <w:tcW w:w="2160" w:type="dxa"/>
+          </w:tcPr>
+          <w:p>
+            <w:r>
+              <w:t>product_id</w:t>
+            </w:r>
+          </w:p>
+        </w:tc>
+        <w:tc>
+          <w:tcPr>
+            <w:tcW w:w="2160" w:type="dxa"/>
+          </w:tcPr>
+          <w:p>
+            <w:r>
+              <w:t>Int (11)</w:t>
+            </w:r>
+          </w:p>
+        </w:tc>
+        <w:tc>
+          <w:tcPr>
+            <w:tcW w:w="2160" w:type="dxa"/>
+          </w:tcPr>
+          <w:p>
+            <w:r>
+              <w:t>Mã sản phẩm</w:t>
+            </w:r>
+          </w:p>
+        </w:tc>
+      </w:tr>
+      <w:tr>
+        <w:tc>
+          <w:tcPr>
+            <w:tcW w:w="2160" w:type="dxa"/>
+          </w:tcPr>
+          <w:p>
+            <w:r>
+              <w:t>3</w:t>
+            </w:r>
+          </w:p>
+        </w:tc>
+        <w:tc>
+          <w:tcPr>
+            <w:tcW w:w="2160" w:type="dxa"/>
+          </w:tcPr>
+          <w:p>
+            <w:r>
+              <w:t>link_image</w:t>
+            </w:r>
+          </w:p>
+        </w:tc>
+        <w:tc>
+          <w:tcPr>
+            <w:tcW w:w="2160" w:type="dxa"/>
+          </w:tcPr>
+          <w:p>
+            <w:r>
+              <w:t>Varchar (500)</w:t>
+            </w:r>
+          </w:p>
+        </w:tc>
+        <w:tc>
+          <w:tcPr>
+            <w:tcW w:w="2160" w:type="dxa"/>
+          </w:tcPr>
+          <w:p>
+            <w:r>
+              <w:t>Đường link lấy ảnh</w:t>
+            </w:r>
+          </w:p>
+        </w:tc>
+      </w:tr>
+    </w:tbl>
+    <w:p/>
+    <w:p>
+      <w:pPr>
+        <w:rPr>
+          <w:b/>
+          <w:bCs/>
+        </w:rPr>
+      </w:pPr>
+      <w:r>
+        <w:rPr>
+          <w:b/>
+          <w:bCs/>
+        </w:rPr>
+        <w:t>5.1.3 Bảng product</w:t>
+      </w:r>
+    </w:p>
+    <w:tbl>
+      <w:tblPr>
+        <w:tblStyle w:val="TableGrid"/>
+        <w:tblW w:w="0" w:type="auto"/>
+        <w:tblLook w:val="04A0" w:firstRow="1" w:lastRow="0" w:firstColumn="1" w:lastColumn="0" w:noHBand="0" w:noVBand="1"/>
+      </w:tblPr>
+      <w:tblGrid>
+        <w:gridCol w:w="2160"/>
+        <w:gridCol w:w="2160"/>
+        <w:gridCol w:w="2160"/>
+        <w:gridCol w:w="2160"/>
+      </w:tblGrid>
+      <w:tr>
+        <w:tc>
+          <w:tcPr>
+            <w:tcW w:w="2160" w:type="dxa"/>
+          </w:tcPr>
+          <w:p>
+            <w:r>
+              <w:t>STT</w:t>
+            </w:r>
+          </w:p>
+        </w:tc>
+        <w:tc>
+          <w:tcPr>
+            <w:tcW w:w="2160" w:type="dxa"/>
+          </w:tcPr>
+          <w:p>
+            <w:r>
+              <w:t>Tên trường</w:t>
+            </w:r>
+          </w:p>
+        </w:tc>
+        <w:tc>
+          <w:tcPr>
+            <w:tcW w:w="2160" w:type="dxa"/>
+          </w:tcPr>
+          <w:p>
+            <w:r>
+              <w:t>Kiểu dữ liệu</w:t>
+            </w:r>
+          </w:p>
+        </w:tc>
+        <w:tc>
+          <w:tcPr>
+            <w:tcW w:w="2160" w:type="dxa"/>
+          </w:tcPr>
+          <w:p>
+            <w:r>
+              <w:t>Chú thích</w:t>
+            </w:r>
+          </w:p>
+        </w:tc>
+      </w:tr>
+      <w:tr>
+        <w:tc>
+          <w:tcPr>
+            <w:tcW w:w="2160" w:type="dxa"/>
+          </w:tcPr>
+          <w:p>
+            <w:r>
+              <w:t>1</w:t>
+            </w:r>
+          </w:p>
+        </w:tc>
+        <w:tc>
+          <w:tcPr>
+            <w:tcW w:w="2160" w:type="dxa"/>
+          </w:tcPr>
+          <w:p>
+            <w:r>
+              <w:t>id</w:t>
+            </w:r>
+          </w:p>
+        </w:tc>
+        <w:tc>
+          <w:tcPr>
+            <w:tcW w:w="2160" w:type="dxa"/>
+          </w:tcPr>
+          <w:p>
+            <w:r>
+              <w:t>Int (11)</w:t>
+            </w:r>
+          </w:p>
+        </w:tc>
+        <w:tc>
+          <w:tcPr>
+            <w:tcW w:w="2160" w:type="dxa"/>
+          </w:tcPr>
+          <w:p>
+            <w:r>
+              <w:t>Mã sản phẩm</w:t>
+            </w:r>
+          </w:p>
+        </w:tc>
+      </w:tr>
+      <w:tr>
+        <w:tc>
+          <w:tcPr>
+            <w:tcW w:w="2160" w:type="dxa"/>
+          </w:tcPr>
+          <w:p>
+            <w:r>
+              <w:t>2</w:t>
+            </w:r>
+          </w:p>
+        </w:tc>
+        <w:tc>
+          <w:tcPr>
+            <w:tcW w:w="2160" w:type="dxa"/>
+          </w:tcPr>
+          <w:p>
+            <w:r>
+              <w:t>name</w:t>
+            </w:r>
+          </w:p>
+        </w:tc>
+        <w:tc>
+          <w:tcPr>
+            <w:tcW w:w="2160" w:type="dxa"/>
+          </w:tcPr>
+          <w:p>
+            <w:r>
+              <w:t>Varchar (255)</w:t>
+            </w:r>
+          </w:p>
+        </w:tc>
+        <w:tc>
+          <w:tcPr>
+            <w:tcW w:w="2160" w:type="dxa"/>
+          </w:tcPr>
+          <w:p>
+            <w:r>
+              <w:t>Tên sản phẩm</w:t>
+            </w:r>
+          </w:p>
+        </w:tc>
+      </w:tr>
+      <w:tr>
+        <w:tc>
+          <w:tcPr>
+            <w:tcW w:w="2160" w:type="dxa"/>
+          </w:tcPr>
+          <w:p>
+            <w:r>
+              <w:t>3</w:t>
+            </w:r>
+          </w:p>
+        </w:tc>
+        <w:tc>
+          <w:tcPr>
+            <w:tcW w:w="2160" w:type="dxa"/>
+          </w:tcPr>
+          <w:p>
+            <w:r>
+              <w:t>price</w:t>
+            </w:r>
+          </w:p>
+        </w:tc>
+        <w:tc>
+          <w:tcPr>
+            <w:tcW w:w="2160" w:type="dxa"/>
+          </w:tcPr>
+          <w:p>
+            <w:r>
+              <w:t>Bigint (11)</w:t>
+            </w:r>
+          </w:p>
+        </w:tc>
+        <w:tc>
+          <w:tcPr>
+            <w:tcW w:w="2160" w:type="dxa"/>
+          </w:tcPr>
+          <w:p>
+            <w:r>
+              <w:t>Giá sản phẩm</w:t>
+            </w:r>
+          </w:p>
+        </w:tc>
+      </w:tr>
+      <w:tr>
+        <w:tc>
+          <w:tcPr>
+            <w:tcW w:w="2160" w:type="dxa"/>
+          </w:tcPr>
+          <w:p>
+            <w:r>
+              <w:t>4</w:t>
+            </w:r>
+          </w:p>
+        </w:tc>
+        <w:tc>
+          <w:tcPr>
+            <w:tcW w:w="2160" w:type="dxa"/>
+          </w:tcPr>
+          <w:p>
+            <w:r>
+              <w:t>sale</w:t>
+            </w:r>
+          </w:p>
+        </w:tc>
+        <w:tc>
+          <w:tcPr>
+            <w:tcW w:w="2160" w:type="dxa"/>
+          </w:tcPr>
+          <w:p>
+            <w:r>
+              <w:t>Int (11)</w:t>
+            </w:r>
+          </w:p>
+        </w:tc>
+        <w:tc>
+          <w:tcPr>
+            <w:tcW w:w="2160" w:type="dxa"/>
+          </w:tcPr>
+          <w:p>
+            <w:r>
+              <w:t>Giá sale</w:t>
+            </w:r>
+          </w:p>
+        </w:tc>
+      </w:tr>
+      <w:tr>
+        <w:tc>
+          <w:tcPr>
+            <w:tcW w:w="2160" w:type="dxa"/>
+          </w:tcPr>
+          <w:p>
+            <w:r>
+              <w:t>5</w:t>
+            </w:r>
+          </w:p>
+        </w:tc>
+        <w:tc>
+          <w:tcPr>
+            <w:tcW w:w="2160" w:type="dxa"/>
+          </w:tcPr>
+          <w:p>
+            <w:r>
+              <w:t>size</w:t>
+            </w:r>
+          </w:p>
+        </w:tc>
+        <w:tc>
+          <w:tcPr>
+            <w:tcW w:w="2160" w:type="dxa"/>
+          </w:tcPr>
+          <w:p>
+            <w:r>
+              <w:t>Varchar (255)</w:t>
+            </w:r>
+          </w:p>
+        </w:tc>
+        <w:tc>
+          <w:tcPr>
+            <w:tcW w:w="2160" w:type="dxa"/>
+          </w:tcPr>
+          <w:p>
+            <w:r>
+              <w:t>Size sản phẩm</w:t>
+            </w:r>
+          </w:p>
+        </w:tc>
+      </w:tr>
+      <w:tr>
+        <w:tc>
+          <w:tcPr>
+            <w:tcW w:w="2160" w:type="dxa"/>
+          </w:tcPr>
+          <w:p>
+            <w:r>
+              <w:t>6</w:t>
+            </w:r>
+          </w:p>
+        </w:tc>
+        <w:tc>
+          <w:tcPr>
+            <w:tcW w:w="2160" w:type="dxa"/>
+          </w:tcPr>
+          <w:p>
+            <w:r>
+              <w:t>category_id</w:t>
+            </w:r>
+          </w:p>
+        </w:tc>
+        <w:tc>
+          <w:tcPr>
+            <w:tcW w:w="2160" w:type="dxa"/>
+          </w:tcPr>
+          <w:p>
+            <w:r>
+              <w:t>Int (11)</w:t>
+            </w:r>
+          </w:p>
+        </w:tc>
+        <w:tc>
+          <w:tcPr>
+            <w:tcW w:w="2160" w:type="dxa"/>
+          </w:tcPr>
+          <w:p>
+            <w:r>
+              <w:t>Mã thể loại</w:t>
+            </w:r>
+          </w:p>
+        </w:tc>
+      </w:tr>
+      <w:tr>
+        <w:tc>
+          <w:tcPr>
+            <w:tcW w:w="2160" w:type="dxa"/>
+          </w:tcPr>
+          <w:p>
+            <w:r>
+              <w:t>7</w:t>
+            </w:r>
+          </w:p>
+        </w:tc>
+        <w:tc>
+          <w:tcPr>
+            <w:tcW w:w="2160" w:type="dxa"/>
+          </w:tcPr>
+          <w:p>
+            <w:r>
+              <w:t>color</w:t>
+            </w:r>
+          </w:p>
+        </w:tc>
+        <w:tc>
+          <w:tcPr>
+            <w:tcW w:w="2160" w:type="dxa"/>
+          </w:tcPr>
+          <w:p>
+            <w:r>
+              <w:t>Varchar (255)</w:t>
+            </w:r>
+          </w:p>
+        </w:tc>
+        <w:tc>
+          <w:tcPr>
+            <w:tcW w:w="2160" w:type="dxa"/>
+          </w:tcPr>
+          <w:p>
+            <w:r>
+              <w:t>Màu</w:t>
+            </w:r>
+          </w:p>
+        </w:tc>
+      </w:tr>
+      <w:tr>
+        <w:tc>
+          <w:tcPr>
+            <w:tcW w:w="2160" w:type="dxa"/>
+          </w:tcPr>
+          <w:p>
+            <w:r>
+              <w:t>8</w:t>
+            </w:r>
+          </w:p>
+        </w:tc>
+        <w:tc>
+          <w:tcPr>
+            <w:tcW w:w="2160" w:type="dxa"/>
+          </w:tcPr>
+          <w:p>
+            <w:r>
+              <w:t>review</w:t>
+            </w:r>
+          </w:p>
+        </w:tc>
+        <w:tc>
+          <w:tcPr>
+            <w:tcW w:w="2160" w:type="dxa"/>
+          </w:tcPr>
+          <w:p>
+            <w:r>
+              <w:t>Varchar (500)</w:t>
+            </w:r>
+          </w:p>
+        </w:tc>
+        <w:tc>
+          <w:tcPr>
+            <w:tcW w:w="2160" w:type="dxa"/>
+          </w:tcPr>
+          <w:p>
+            <w:r>
+              <w:t>Giới thiệu sản phẩm</w:t>
+            </w:r>
+          </w:p>
+        </w:tc>
+      </w:tr>
+    </w:tbl>
+    <w:p>
+      <w:pPr>
+        <w:rPr>
+          <w:lang w:val="en-US"/>
+        </w:rPr>
+      </w:pPr>
+    </w:p>
+    <w:p>
+      <w:pPr>
+        <w:rPr>
+          <w:lang w:val="en-US"/>
+        </w:rPr>
+      </w:pPr>
+    </w:p>
+    <w:p>
+      <w:pPr>
+        <w:rPr>
+          <w:b/>
+          <w:bCs/>
+        </w:rPr>
+      </w:pPr>
+      <w:r>
+        <w:rPr>
+          <w:b/>
+          <w:bCs/>
+        </w:rPr>
+        <w:lastRenderedPageBreak/>
+        <w:t>5.1.4 Bảng orders</w:t>
+      </w:r>
+    </w:p>
+    <w:tbl>
+      <w:tblPr>
+        <w:tblStyle w:val="TableGrid"/>
+        <w:tblW w:w="0" w:type="auto"/>
+        <w:tblLook w:val="04A0" w:firstRow="1" w:lastRow="0" w:firstColumn="1" w:lastColumn="0" w:noHBand="0" w:noVBand="1"/>
+      </w:tblPr>
+      <w:tblGrid>
+        <w:gridCol w:w="2160"/>
+        <w:gridCol w:w="2160"/>
+        <w:gridCol w:w="2160"/>
+        <w:gridCol w:w="2160"/>
+      </w:tblGrid>
+      <w:tr>
+        <w:tc>
+          <w:tcPr>
+            <w:tcW w:w="2160" w:type="dxa"/>
+          </w:tcPr>
+          <w:p>
+            <w:r>
+              <w:t>STT</w:t>
+            </w:r>
+          </w:p>
+        </w:tc>
+        <w:tc>
+          <w:tcPr>
+            <w:tcW w:w="2160" w:type="dxa"/>
+          </w:tcPr>
+          <w:p>
+            <w:r>
+              <w:t>Tên trường</w:t>
+            </w:r>
+          </w:p>
+        </w:tc>
+        <w:tc>
+          <w:tcPr>
+            <w:tcW w:w="2160" w:type="dxa"/>
+          </w:tcPr>
+          <w:p>
+            <w:r>
+              <w:t>Kiểu dữ liệu</w:t>
+            </w:r>
+          </w:p>
+        </w:tc>
+        <w:tc>
+          <w:tcPr>
+            <w:tcW w:w="2160" w:type="dxa"/>
+          </w:tcPr>
+          <w:p>
+            <w:r>
+              <w:t>Chú thích</w:t>
+            </w:r>
+          </w:p>
+        </w:tc>
+      </w:tr>
+      <w:tr>
+        <w:tc>
+          <w:tcPr>
+            <w:tcW w:w="2160" w:type="dxa"/>
+          </w:tcPr>
+          <w:p>
+            <w:r>
+              <w:t>1</w:t>
+            </w:r>
+          </w:p>
+        </w:tc>
+        <w:tc>
+          <w:tcPr>
+            <w:tcW w:w="2160" w:type="dxa"/>
+          </w:tcPr>
+          <w:p>
+            <w:r>
+              <w:t>id</w:t>
+            </w:r>
+          </w:p>
+        </w:tc>
+        <w:tc>
+          <w:tcPr>
+            <w:tcW w:w="2160" w:type="dxa"/>
+          </w:tcPr>
+          <w:p>
+            <w:r>
+              <w:t>Int (11)</w:t>
+            </w:r>
+          </w:p>
+        </w:tc>
+        <w:tc>
+          <w:tcPr>
+            <w:tcW w:w="2160" w:type="dxa"/>
+          </w:tcPr>
+          <w:p>
+            <w:r>
+              <w:t>Mã mua hàng</w:t>
+            </w:r>
+          </w:p>
+        </w:tc>
+      </w:tr>
+      <w:tr>
+        <w:tc>
+          <w:tcPr>
+            <w:tcW w:w="2160" w:type="dxa"/>
+          </w:tcPr>
+          <w:p>
+            <w:r>
+              <w:t>2</w:t>
+            </w:r>
+          </w:p>
+        </w:tc>
+        <w:tc>
+          <w:tcPr>
+            <w:tcW w:w="2160" w:type="dxa"/>
+          </w:tcPr>
+          <w:p>
+            <w:r>
+              <w:t>card_id</w:t>
+            </w:r>
+          </w:p>
+        </w:tc>
+        <w:tc>
+          <w:tcPr>
+            <w:tcW w:w="2160" w:type="dxa"/>
+          </w:tcPr>
+          <w:p>
+            <w:r>
+              <w:t>Int (11)</w:t>
+            </w:r>
+          </w:p>
+        </w:tc>
+        <w:tc>
+          <w:tcPr>
+            <w:tcW w:w="2160" w:type="dxa"/>
+          </w:tcPr>
+          <w:p>
+            <w:r>
+              <w:t>Mã giỏ hàng</w:t>
+            </w:r>
+          </w:p>
+        </w:tc>
+      </w:tr>
+      <w:tr>
+        <w:tc>
+          <w:tcPr>
+            <w:tcW w:w="2160" w:type="dxa"/>
+          </w:tcPr>
+          <w:p>
+            <w:r>
+              <w:t>3</w:t>
+            </w:r>
+          </w:p>
+        </w:tc>
+        <w:tc>
+          <w:tcPr>
+            <w:tcW w:w="2160" w:type="dxa"/>
+          </w:tcPr>
+          <w:p>
+            <w:r>
+              <w:t>date</w:t>
+            </w:r>
+          </w:p>
+        </w:tc>
+        <w:tc>
+          <w:tcPr>
+            <w:tcW w:w="2160" w:type="dxa"/>
+          </w:tcPr>
+          <w:p>
+            <w:r>
+              <w:t>date</w:t>
+            </w:r>
+          </w:p>
+        </w:tc>
+        <w:tc>
+          <w:tcPr>
+            <w:tcW w:w="2160" w:type="dxa"/>
+          </w:tcPr>
+          <w:p>
+            <w:r>
+              <w:t>Ngày mua</w:t>
+            </w:r>
+          </w:p>
+        </w:tc>
+      </w:tr>
+    </w:tbl>
+    <w:p/>
+    <w:p>
+      <w:pPr>
+        <w:rPr>
+          <w:b/>
+          <w:bCs/>
+        </w:rPr>
+      </w:pPr>
+      <w:r>
+        <w:rPr>
+          <w:b/>
+          <w:bCs/>
+        </w:rPr>
+        <w:t>5.1.5 Bảng category</w:t>
+      </w:r>
+    </w:p>
+    <w:tbl>
+      <w:tblPr>
+        <w:tblStyle w:val="TableGrid"/>
+        <w:tblW w:w="0" w:type="auto"/>
+        <w:tblLook w:val="04A0" w:firstRow="1" w:lastRow="0" w:firstColumn="1" w:lastColumn="0" w:noHBand="0" w:noVBand="1"/>
+      </w:tblPr>
+      <w:tblGrid>
+        <w:gridCol w:w="2160"/>
+        <w:gridCol w:w="2160"/>
+        <w:gridCol w:w="2160"/>
+        <w:gridCol w:w="2160"/>
+      </w:tblGrid>
+      <w:tr>
+        <w:tc>
+          <w:tcPr>
+            <w:tcW w:w="2160" w:type="dxa"/>
+          </w:tcPr>
+          <w:p>
+            <w:r>
+              <w:t>STT</w:t>
+            </w:r>
+          </w:p>
+        </w:tc>
+        <w:tc>
+          <w:tcPr>
+            <w:tcW w:w="2160" w:type="dxa"/>
+          </w:tcPr>
+          <w:p>
+            <w:r>
+              <w:t>Tên trường</w:t>
+            </w:r>
+          </w:p>
+        </w:tc>
+        <w:tc>
+          <w:tcPr>
+            <w:tcW w:w="2160" w:type="dxa"/>
+          </w:tcPr>
+          <w:p>
+            <w:r>
+              <w:t>Kiểu dữ liệu</w:t>
+            </w:r>
+          </w:p>
+        </w:tc>
+        <w:tc>
+          <w:tcPr>
+            <w:tcW w:w="2160" w:type="dxa"/>
+          </w:tcPr>
+          <w:p>
+            <w:r>
+              <w:t>Chú thích</w:t>
+            </w:r>
+          </w:p>
+        </w:tc>
+      </w:tr>
+      <w:tr>
+        <w:tc>
+          <w:tcPr>
+            <w:tcW w:w="2160" w:type="dxa"/>
+          </w:tcPr>
+          <w:p>
+            <w:r>
+              <w:t>1</w:t>
+            </w:r>
+          </w:p>
+        </w:tc>
+        <w:tc>
+          <w:tcPr>
+            <w:tcW w:w="2160" w:type="dxa"/>
+          </w:tcPr>
+          <w:p>
+            <w:r>
+              <w:t>id</w:t>
+            </w:r>
+          </w:p>
+        </w:tc>
+        <w:tc>
+          <w:tcPr>
+            <w:tcW w:w="2160" w:type="dxa"/>
+          </w:tcPr>
+          <w:p>
+            <w:r>
+              <w:t>Int (11)</w:t>
+            </w:r>
+          </w:p>
+        </w:tc>
+        <w:tc>
+          <w:tcPr>
+            <w:tcW w:w="2160" w:type="dxa"/>
+          </w:tcPr>
+          <w:p>
+            <w:r>
+              <w:t>Mã thể loại</w:t>
+            </w:r>
+          </w:p>
+        </w:tc>
+      </w:tr>
+      <w:tr>
+        <w:tc>
+          <w:tcPr>
+            <w:tcW w:w="2160" w:type="dxa"/>
+          </w:tcPr>
+          <w:p>
+            <w:r>
+              <w:t>2</w:t>
+            </w:r>
+          </w:p>
+        </w:tc>
+        <w:tc>
+          <w:tcPr>
+            <w:tcW w:w="2160" w:type="dxa"/>
+          </w:tcPr>
+          <w:p>
+            <w:r>
+              <w:t>name</w:t>
+            </w:r>
+          </w:p>
+        </w:tc>
+        <w:tc>
+          <w:tcPr>
+            <w:tcW w:w="2160" w:type="dxa"/>
+          </w:tcPr>
+          <w:p>
+            <w:r>
+              <w:t>Varchar (255)</w:t>
+            </w:r>
+          </w:p>
+        </w:tc>
+        <w:tc>
+          <w:tcPr>
+            <w:tcW w:w="2160" w:type="dxa"/>
+          </w:tcPr>
+          <w:p>
+            <w:r>
+              <w:t>Thể loại</w:t>
+            </w:r>
+          </w:p>
+        </w:tc>
+      </w:tr>
+    </w:tbl>
+    <w:p/>
+    <w:p>
+      <w:pPr>
+        <w:rPr>
+          <w:b/>
+          <w:bCs/>
+        </w:rPr>
+      </w:pPr>
+      <w:r>
+        <w:rPr>
+          <w:b/>
+          <w:bCs/>
+        </w:rPr>
+        <w:t>5.1.6 Bảng cart</w:t>
+      </w:r>
+    </w:p>
+    <w:tbl>
+      <w:tblPr>
+        <w:tblStyle w:val="TableGrid"/>
+        <w:tblW w:w="0" w:type="auto"/>
+        <w:tblLook w:val="04A0" w:firstRow="1" w:lastRow="0" w:firstColumn="1" w:lastColumn="0" w:noHBand="0" w:noVBand="1"/>
+      </w:tblPr>
+      <w:tblGrid>
+        <w:gridCol w:w="2160"/>
+        <w:gridCol w:w="2160"/>
+        <w:gridCol w:w="2160"/>
+        <w:gridCol w:w="2160"/>
+      </w:tblGrid>
+      <w:tr>
+        <w:tc>
+          <w:tcPr>
+            <w:tcW w:w="2160" w:type="dxa"/>
+          </w:tcPr>
+          <w:p>
+            <w:r>
+              <w:t>STT</w:t>
+            </w:r>
+          </w:p>
+        </w:tc>
+        <w:tc>
+          <w:tcPr>
+            <w:tcW w:w="2160" w:type="dxa"/>
+          </w:tcPr>
+          <w:p>
+            <w:r>
+              <w:t>Tên trường</w:t>
+            </w:r>
+          </w:p>
+        </w:tc>
+        <w:tc>
+          <w:tcPr>
+            <w:tcW w:w="2160" w:type="dxa"/>
+          </w:tcPr>
+          <w:p>
+            <w:r>
+              <w:t>Kiểu dữ liệu</w:t>
+            </w:r>
+          </w:p>
+        </w:tc>
+        <w:tc>
+          <w:tcPr>
+            <w:tcW w:w="2160" w:type="dxa"/>
+          </w:tcPr>
+          <w:p>
+            <w:r>
+              <w:t>Chú thích</w:t>
+            </w:r>
+          </w:p>
+        </w:tc>
+      </w:tr>
+      <w:tr>
+        <w:tc>
+          <w:tcPr>
+            <w:tcW w:w="2160" w:type="dxa"/>
+          </w:tcPr>
+          <w:p>
+            <w:r>
+              <w:t>1</w:t>
+            </w:r>
+          </w:p>
+        </w:tc>
+        <w:tc>
+          <w:tcPr>
+            <w:tcW w:w="2160" w:type="dxa"/>
+          </w:tcPr>
+          <w:p>
+            <w:r>
+              <w:t>id</w:t>
+            </w:r>
+          </w:p>
+        </w:tc>
+        <w:tc>
+          <w:tcPr>
+            <w:tcW w:w="2160" w:type="dxa"/>
+          </w:tcPr>
+          <w:p>
+            <w:r>
+              <w:t>Int (11)</w:t>
+            </w:r>
+          </w:p>
+        </w:tc>
+        <w:tc>
+          <w:tcPr>
+            <w:tcW w:w="2160" w:type="dxa"/>
+          </w:tcPr>
+          <w:p>
+            <w:r>
+              <w:t>Mã giỏ hàng</w:t>
+            </w:r>
+          </w:p>
+        </w:tc>
+      </w:tr>
+      <w:tr>
+        <w:tc>
+          <w:tcPr>
+            <w:tcW w:w="2160" w:type="dxa"/>
+          </w:tcPr>
+          <w:p>
+            <w:r>
+              <w:t>2</w:t>
+            </w:r>
+          </w:p>
+        </w:tc>
+        <w:tc>
+          <w:tcPr>
+            <w:tcW w:w="2160" w:type="dxa"/>
+          </w:tcPr>
+          <w:p>
+            <w:r>
+              <w:t>user_id</w:t>
+            </w:r>
+          </w:p>
+        </w:tc>
+        <w:tc>
+          <w:tcPr>
+            <w:tcW w:w="2160" w:type="dxa"/>
+          </w:tcPr>
+          <w:p>
+            <w:r>
+              <w:t>Int (11)</w:t>
+            </w:r>
+          </w:p>
+        </w:tc>
+        <w:tc>
+          <w:tcPr>
+            <w:tcW w:w="2160" w:type="dxa"/>
+          </w:tcPr>
+          <w:p>
+            <w:r>
+              <w:t>Mã người</w:t>
+            </w:r>
+          </w:p>
+        </w:tc>
+      </w:tr>
+      <w:tr>
+        <w:tc>
+          <w:tcPr>
+            <w:tcW w:w="2160" w:type="dxa"/>
+          </w:tcPr>
+          <w:p>
+            <w:r>
+              <w:t>3</w:t>
+            </w:r>
+          </w:p>
+        </w:tc>
+        <w:tc>
+          <w:tcPr>
+            <w:tcW w:w="2160" w:type="dxa"/>
+          </w:tcPr>
+          <w:p>
+            <w:r>
+              <w:t>product_id</w:t>
+            </w:r>
+          </w:p>
+        </w:tc>
+        <w:tc>
+          <w:tcPr>
+            <w:tcW w:w="2160" w:type="dxa"/>
+          </w:tcPr>
+          <w:p>
+            <w:r>
+              <w:t>Int (11)</w:t>
+            </w:r>
+          </w:p>
+        </w:tc>
+        <w:tc>
+          <w:tcPr>
+            <w:tcW w:w="2160" w:type="dxa"/>
+          </w:tcPr>
+          <w:p>
+            <w:r>
+              <w:t>Mã sản phẩm</w:t>
+            </w:r>
+          </w:p>
+        </w:tc>
+      </w:tr>
+      <w:tr>
+        <w:tc>
+          <w:tcPr>
+            <w:tcW w:w="2160" w:type="dxa"/>
+          </w:tcPr>
+          <w:p>
+            <w:r>
+              <w:t>4</w:t>
+            </w:r>
+          </w:p>
+        </w:tc>
+        <w:tc>
+          <w:tcPr>
+            <w:tcW w:w="2160" w:type="dxa"/>
+          </w:tcPr>
+          <w:p>
+            <w:r>
+              <w:t>product_color</w:t>
+            </w:r>
+          </w:p>
+        </w:tc>
+        <w:tc>
+          <w:tcPr>
+            <w:tcW w:w="2160" w:type="dxa"/>
+          </w:tcPr>
+          <w:p>
+            <w:r>
+              <w:t>Varchar (255)</w:t>
+            </w:r>
+          </w:p>
+        </w:tc>
+        <w:tc>
+          <w:tcPr>
+            <w:tcW w:w="2160" w:type="dxa"/>
+          </w:tcPr>
+          <w:p>
+            <w:r>
+              <w:t>Màu sản phẩm</w:t>
+            </w:r>
+          </w:p>
+        </w:tc>
+      </w:tr>
+      <w:tr>
+        <w:tc>
+          <w:tcPr>
+            <w:tcW w:w="2160" w:type="dxa"/>
+          </w:tcPr>
+          <w:p>
+            <w:r>
+              <w:t>5</w:t>
+            </w:r>
+          </w:p>
+        </w:tc>
+        <w:tc>
+          <w:tcPr>
+            <w:tcW w:w="2160" w:type="dxa"/>
+          </w:tcPr>
+          <w:p>
+            <w:r>
+              <w:t>product_size</w:t>
+            </w:r>
+          </w:p>
+        </w:tc>
+        <w:tc>
+          <w:tcPr>
+            <w:tcW w:w="2160" w:type="dxa"/>
+          </w:tcPr>
+          <w:p>
+            <w:r>
+              <w:t>Int (11)</w:t>
+            </w:r>
+          </w:p>
+        </w:tc>
+        <w:tc>
+          <w:tcPr>
+            <w:tcW w:w="2160" w:type="dxa"/>
+          </w:tcPr>
+          <w:p>
+            <w:r>
+              <w:t>Size</w:t>
+            </w:r>
+          </w:p>
+        </w:tc>
+      </w:tr>
+      <w:tr>
+        <w:tc>
+          <w:tcPr>
+            <w:tcW w:w="2160" w:type="dxa"/>
+          </w:tcPr>
+          <w:p>
+            <w:r>
+              <w:t>6</w:t>
+            </w:r>
+          </w:p>
+        </w:tc>
+        <w:tc>
+          <w:tcPr>
+            <w:tcW w:w="2160" w:type="dxa"/>
+          </w:tcPr>
+          <w:p>
+            <w:r>
+              <w:t>status</w:t>
+            </w:r>
+          </w:p>
+        </w:tc>
+        <w:tc>
+          <w:tcPr>
+            <w:tcW w:w="2160" w:type="dxa"/>
+          </w:tcPr>
+          <w:p>
+            <w:r>
+              <w:t>Int (11)</w:t>
+            </w:r>
+          </w:p>
+        </w:tc>
+        <w:tc>
+          <w:tcPr>
+            <w:tcW w:w="2160" w:type="dxa"/>
+          </w:tcPr>
+          <w:p>
+            <w:r>
+              <w:t>Trạng thái</w:t>
+            </w:r>
+          </w:p>
+        </w:tc>
+      </w:tr>
+    </w:tbl>
+    <w:p>
+      <w:pPr>
+        <w:jc w:val="left"/>
+        <w:rPr>
+          <w:b/>
+          <w:bCs/>
+          <w:lang w:val="en-US"/>
+        </w:rPr>
+      </w:pPr>
+      <w:r>
+        <w:rPr>
+          <w:b/>
+          <w:bCs/>
+        </w:rPr>
+        <w:t>5.2 Biểu đồ hoạt động</w:t>
+      </w:r>
+      <w:r>
+        <w:rPr>
+          <w:b/>
+          <w:bCs/>
+        </w:rPr>
+        <w:br/>
+        <w:t>5.2.1 Biều đồ hoạt động đăng ký</w:t>
+      </w:r>
+    </w:p>
+    <w:p>
+      <w:pPr>
+        <w:jc w:val="left"/>
+        <w:rPr>
+          <w:b/>
+          <w:bCs/>
+          <w:lang w:val="en-US"/>
+        </w:rPr>
+      </w:pPr>
+    </w:p>
+    <w:p>
+      <w:pPr>
+        <w:jc w:val="left"/>
+        <w:rPr>
+          <w:rFonts w:asciiTheme="majorHAnsi" w:hAnsiTheme="majorHAnsi" w:cstheme="majorHAnsi"/>
+          <w:b/>
+          <w:bCs/>
+          <w:szCs w:val="28"/>
+          <w:lang w:val="en-US"/>
         </w:rPr>
       </w:pPr>
     </w:p>
@@ -24731,7 +26879,7 @@
     <w:lsdException w:name="Table Web 2" w:semiHidden="1" w:unhideWhenUsed="1"/>
     <w:lsdException w:name="Table Web 3" w:semiHidden="1" w:unhideWhenUsed="1"/>
     <w:lsdException w:name="Balloon Text" w:semiHidden="1" w:unhideWhenUsed="1"/>
-    <w:lsdException w:name="Table Grid" w:uiPriority="39"/>
+    <w:lsdException w:name="Table Grid" w:uiPriority="59"/>
     <w:lsdException w:name="Table Theme" w:semiHidden="1" w:unhideWhenUsed="1"/>
     <w:lsdException w:name="Placeholder Text" w:semiHidden="1"/>
     <w:lsdException w:name="No Spacing" w:uiPriority="1" w:qFormat="1"/>
@@ -25008,7 +27156,6 @@
     <w:next w:val="Normal"/>
     <w:link w:val="Heading3Char"/>
     <w:uiPriority w:val="9"/>
-    <w:semiHidden/>
     <w:unhideWhenUsed/>
     <w:qFormat/>
     <w:rsid w:val="005B1993"/>
@@ -25030,7 +27177,6 @@
     <w:next w:val="Normal"/>
     <w:link w:val="Heading4Char"/>
     <w:uiPriority w:val="9"/>
-    <w:semiHidden/>
     <w:unhideWhenUsed/>
     <w:qFormat/>
     <w:rsid w:val="005B1993"/>
@@ -25053,7 +27199,6 @@
     <w:next w:val="Normal"/>
     <w:link w:val="Heading5Char"/>
     <w:uiPriority w:val="9"/>
-    <w:semiHidden/>
     <w:unhideWhenUsed/>
     <w:qFormat/>
     <w:rsid w:val="005B1993"/>
@@ -25214,7 +27359,6 @@
     <w:basedOn w:val="DefaultParagraphFont"/>
     <w:link w:val="Heading3"/>
     <w:uiPriority w:val="9"/>
-    <w:semiHidden/>
     <w:rsid w:val="005B1993"/>
     <w:rPr>
       <w:rFonts w:asciiTheme="minorHAnsi" w:eastAsiaTheme="majorEastAsia" w:hAnsiTheme="minorHAnsi" w:cstheme="majorBidi"/>
@@ -25227,7 +27371,6 @@
     <w:basedOn w:val="DefaultParagraphFont"/>
     <w:link w:val="Heading4"/>
     <w:uiPriority w:val="9"/>
-    <w:semiHidden/>
     <w:rsid w:val="005B1993"/>
     <w:rPr>
       <w:rFonts w:asciiTheme="minorHAnsi" w:eastAsiaTheme="majorEastAsia" w:hAnsiTheme="minorHAnsi" w:cstheme="majorBidi"/>
@@ -25241,7 +27384,6 @@
     <w:basedOn w:val="DefaultParagraphFont"/>
     <w:link w:val="Heading5"/>
     <w:uiPriority w:val="9"/>
-    <w:semiHidden/>
     <w:rsid w:val="005B1993"/>
     <w:rPr>
       <w:rFonts w:asciiTheme="minorHAnsi" w:eastAsiaTheme="majorEastAsia" w:hAnsiTheme="minorHAnsi" w:cstheme="majorBidi"/>
@@ -25472,7 +27614,7 @@
   <w:style w:type="table" w:styleId="TableGrid">
     <w:name w:val="Table Grid"/>
     <w:basedOn w:val="TableNormal"/>
-    <w:uiPriority w:val="39"/>
+    <w:uiPriority w:val="59"/>
     <w:rsid w:val="00196EDE"/>
     <w:pPr>
       <w:spacing w:after="0" w:line="240" w:lineRule="auto"/>
